--- a/examen-trim-uno.docx
+++ b/examen-trim-uno.docx
@@ -1,6 +1,6 @@
 
 <file path=word/document.xml><?xml version="1.0" encoding="utf-8"?>
-<w:document xmlns:wpc="http://schemas.microsoft.com/office/word/2010/wordprocessingCanvas" xmlns:cx="http://schemas.microsoft.com/office/drawing/2014/chartex" xmlns:cx1="http://schemas.microsoft.com/office/drawing/2015/9/8/chartex" xmlns:cx2="http://schemas.microsoft.com/office/drawing/2015/10/21/chartex" xmlns:cx3="http://schemas.microsoft.com/office/drawing/2016/5/9/chartex" xmlns:cx4="http://schemas.microsoft.com/office/drawing/2016/5/10/chartex" xmlns:cx5="http://schemas.microsoft.com/office/drawing/2016/5/11/chartex" xmlns:cx6="http://schemas.microsoft.com/office/drawing/2016/5/12/chartex" xmlns:cx7="http://schemas.microsoft.com/office/drawing/2016/5/13/chartex" xmlns:cx8="http://schemas.microsoft.com/office/drawing/2016/5/14/chartex" xmlns:mc="http://schemas.openxmlformats.org/markup-compatibility/2006" xmlns:aink="http://schemas.microsoft.com/office/drawing/2016/ink" xmlns:am3d="http://schemas.microsoft.com/office/drawing/2017/model3d" xmlns:o="urn:schemas-microsoft-com:office:office" xmlns:oel="http://schemas.microsoft.com/office/2019/extlst" xmlns:r="http://schemas.openxmlformats.org/officeDocument/2006/relationships" xmlns:m="http://schemas.openxmlformats.org/officeDocument/2006/math" xmlns:v="urn:schemas-microsoft-com:vml" xmlns:wp14="http://schemas.microsoft.com/office/word/2010/wordprocessingDrawing" xmlns:wp="http://schemas.openxmlformats.org/drawingml/2006/wordprocessingDrawing" xmlns:w10="urn:schemas-microsoft-com:office:word" xmlns:w="http://schemas.openxmlformats.org/wordprocessingml/2006/main" xmlns:w14="http://schemas.microsoft.com/office/word/2010/wordml" xmlns:w15="http://schemas.microsoft.com/office/word/2012/wordml" xmlns:w16cex="http://schemas.microsoft.com/office/word/2018/wordml/cex" xmlns:w16cid="http://schemas.microsoft.com/office/word/2016/wordml/cid" xmlns:w16="http://schemas.microsoft.com/office/word/2018/wordml" xmlns:w16sdtdh="http://schemas.microsoft.com/office/word/2020/wordml/sdtdatahash" xmlns:w16se="http://schemas.microsoft.com/office/word/2015/wordml/symex" xmlns:wpg="http://schemas.microsoft.com/office/word/2010/wordprocessingGroup" xmlns:wpi="http://schemas.microsoft.com/office/word/2010/wordprocessingInk" xmlns:wne="http://schemas.microsoft.com/office/word/2006/wordml" xmlns:wps="http://schemas.microsoft.com/office/word/2010/wordprocessingShape" mc:Ignorable="w14 w15 w16se w16cid w16 w16cex w16sdtdh wp14">
+<w:document xmlns:wpc="http://schemas.microsoft.com/office/word/2010/wordprocessingCanvas" xmlns:cx="http://schemas.microsoft.com/office/drawing/2014/chartex" xmlns:cx1="http://schemas.microsoft.com/office/drawing/2015/9/8/chartex" xmlns:cx2="http://schemas.microsoft.com/office/drawing/2015/10/21/chartex" xmlns:cx3="http://schemas.microsoft.com/office/drawing/2016/5/9/chartex" xmlns:cx4="http://schemas.microsoft.com/office/drawing/2016/5/10/chartex" xmlns:cx5="http://schemas.microsoft.com/office/drawing/2016/5/11/chartex" xmlns:cx6="http://schemas.microsoft.com/office/drawing/2016/5/12/chartex" xmlns:cx7="http://schemas.microsoft.com/office/drawing/2016/5/13/chartex" xmlns:cx8="http://schemas.microsoft.com/office/drawing/2016/5/14/chartex" xmlns:mc="http://schemas.openxmlformats.org/markup-compatibility/2006" xmlns:aink="http://schemas.microsoft.com/office/drawing/2016/ink" xmlns:am3d="http://schemas.microsoft.com/office/drawing/2017/model3d" xmlns:o="urn:schemas-microsoft-com:office:office" xmlns:r="http://schemas.openxmlformats.org/officeDocument/2006/relationships" xmlns:m="http://schemas.openxmlformats.org/officeDocument/2006/math" xmlns:v="urn:schemas-microsoft-com:vml" xmlns:wp14="http://schemas.microsoft.com/office/word/2010/wordprocessingDrawing" xmlns:wp="http://schemas.openxmlformats.org/drawingml/2006/wordprocessingDrawing" xmlns:w10="urn:schemas-microsoft-com:office:word" xmlns:w="http://schemas.openxmlformats.org/wordprocessingml/2006/main" xmlns:w14="http://schemas.microsoft.com/office/word/2010/wordml" xmlns:w15="http://schemas.microsoft.com/office/word/2012/wordml" xmlns:w16cex="http://schemas.microsoft.com/office/word/2018/wordml/cex" xmlns:w16cid="http://schemas.microsoft.com/office/word/2016/wordml/cid" xmlns:w16="http://schemas.microsoft.com/office/word/2018/wordml" xmlns:w16sdtdh="http://schemas.microsoft.com/office/word/2020/wordml/sdtdatahash" xmlns:w16se="http://schemas.microsoft.com/office/word/2015/wordml/symex" xmlns:wpg="http://schemas.microsoft.com/office/word/2010/wordprocessingGroup" xmlns:wpi="http://schemas.microsoft.com/office/word/2010/wordprocessingInk" xmlns:wne="http://schemas.microsoft.com/office/word/2006/wordml" xmlns:wps="http://schemas.microsoft.com/office/word/2010/wordprocessingShape" mc:Ignorable="w14 w15 w16se w16cid w16 w16cex w16sdtdh wp14">
   <w:body>
     <w:p>
       <w:pPr>
@@ -105,8 +105,16 @@
         <w:rPr>
           <w:lang w:val="es-ES_tradnl" w:bidi="en-US"/>
         </w:rPr>
-        <w:t xml:space="preserve"> etc</w:t>
-      </w:r>
+        <w:t xml:space="preserve"> </w:t>
+      </w:r>
+      <w:proofErr w:type="spellStart"/>
+      <w:r>
+        <w:rPr>
+          <w:lang w:val="es-ES_tradnl" w:bidi="en-US"/>
+        </w:rPr>
+        <w:t>etc</w:t>
+      </w:r>
+      <w:proofErr w:type="spellEnd"/>
       <w:r>
         <w:rPr>
           <w:lang w:val="es-ES_tradnl" w:bidi="en-US"/>
@@ -255,7 +263,21 @@
         <w:rPr>
           <w:lang w:val="es-ES_tradnl" w:bidi="en-US"/>
         </w:rPr>
-        <w:t>"apellidos_nombre_DWEC_Examen", d</w:t>
+        <w:t>"</w:t>
+      </w:r>
+      <w:proofErr w:type="spellStart"/>
+      <w:r>
+        <w:rPr>
+          <w:lang w:val="es-ES_tradnl" w:bidi="en-US"/>
+        </w:rPr>
+        <w:t>apellidos_nombre_DWEC_Examen</w:t>
+      </w:r>
+      <w:proofErr w:type="spellEnd"/>
+      <w:r>
+        <w:rPr>
+          <w:lang w:val="es-ES_tradnl" w:bidi="en-US"/>
+        </w:rPr>
+        <w:t>", d</w:t>
       </w:r>
       <w:r>
         <w:rPr>
@@ -297,7 +319,49 @@
         <w:rPr>
           <w:lang w:val="es-ES_tradnl" w:bidi="en-US"/>
         </w:rPr>
-        <w:t>Debe tener en cuenta usar let para variables de bloque, var para variables globales y const para constantes.</w:t>
+        <w:t xml:space="preserve">Debe tener en cuenta usar </w:t>
+      </w:r>
+      <w:proofErr w:type="spellStart"/>
+      <w:r>
+        <w:rPr>
+          <w:lang w:val="es-ES_tradnl" w:bidi="en-US"/>
+        </w:rPr>
+        <w:t>let</w:t>
+      </w:r>
+      <w:proofErr w:type="spellEnd"/>
+      <w:r>
+        <w:rPr>
+          <w:lang w:val="es-ES_tradnl" w:bidi="en-US"/>
+        </w:rPr>
+        <w:t xml:space="preserve"> para variables de bloque, </w:t>
+      </w:r>
+      <w:proofErr w:type="spellStart"/>
+      <w:r>
+        <w:rPr>
+          <w:lang w:val="es-ES_tradnl" w:bidi="en-US"/>
+        </w:rPr>
+        <w:t>var</w:t>
+      </w:r>
+      <w:proofErr w:type="spellEnd"/>
+      <w:r>
+        <w:rPr>
+          <w:lang w:val="es-ES_tradnl" w:bidi="en-US"/>
+        </w:rPr>
+        <w:t xml:space="preserve"> para variables globales y </w:t>
+      </w:r>
+      <w:proofErr w:type="spellStart"/>
+      <w:r>
+        <w:rPr>
+          <w:lang w:val="es-ES_tradnl" w:bidi="en-US"/>
+        </w:rPr>
+        <w:t>const</w:t>
+      </w:r>
+      <w:proofErr w:type="spellEnd"/>
+      <w:r>
+        <w:rPr>
+          <w:lang w:val="es-ES_tradnl" w:bidi="en-US"/>
+        </w:rPr>
+        <w:t xml:space="preserve"> para constantes.</w:t>
       </w:r>
     </w:p>
     <w:p>
@@ -483,7 +547,21 @@
         <w:rPr>
           <w:lang w:val="es-ES_tradnl" w:bidi="en-US"/>
         </w:rPr>
-        <w:t>"apellidos_nombre_DWEC_Examen”.</w:t>
+        <w:t>"</w:t>
+      </w:r>
+      <w:proofErr w:type="spellStart"/>
+      <w:r>
+        <w:rPr>
+          <w:lang w:val="es-ES_tradnl" w:bidi="en-US"/>
+        </w:rPr>
+        <w:t>apellidos_nombre_DWEC_Examen</w:t>
+      </w:r>
+      <w:proofErr w:type="spellEnd"/>
+      <w:r>
+        <w:rPr>
+          <w:lang w:val="es-ES_tradnl" w:bidi="en-US"/>
+        </w:rPr>
+        <w:t>”.</w:t>
       </w:r>
       <w:r>
         <w:rPr>
@@ -519,7 +597,21 @@
         <w:rPr>
           <w:lang w:bidi="en-US"/>
         </w:rPr>
-        <w:t xml:space="preserve"> a main y crear la rama examen</w:t>
+        <w:t xml:space="preserve"> a </w:t>
+      </w:r>
+      <w:proofErr w:type="spellStart"/>
+      <w:r>
+        <w:rPr>
+          <w:lang w:bidi="en-US"/>
+        </w:rPr>
+        <w:t>main</w:t>
+      </w:r>
+      <w:proofErr w:type="spellEnd"/>
+      <w:r>
+        <w:rPr>
+          <w:lang w:bidi="en-US"/>
+        </w:rPr>
+        <w:t xml:space="preserve"> y crear la rama examen</w:t>
       </w:r>
       <w:r>
         <w:rPr>
@@ -561,7 +653,21 @@
         <w:rPr>
           <w:lang w:bidi="en-US"/>
         </w:rPr>
-        <w:t xml:space="preserve"> Código Fuente sin la carpeta .git).</w:t>
+        <w:t xml:space="preserve"> Código Fuente sin la carpeta .</w:t>
+      </w:r>
+      <w:proofErr w:type="spellStart"/>
+      <w:r>
+        <w:rPr>
+          <w:lang w:bidi="en-US"/>
+        </w:rPr>
+        <w:t>git</w:t>
+      </w:r>
+      <w:proofErr w:type="spellEnd"/>
+      <w:r>
+        <w:rPr>
+          <w:lang w:bidi="en-US"/>
+        </w:rPr>
+        <w:t>).</w:t>
       </w:r>
     </w:p>
     <w:p>
@@ -603,7 +709,21 @@
         <w:rPr>
           <w:lang w:bidi="en-US"/>
         </w:rPr>
-        <w:t>se harán únicamente dos commit en la rama</w:t>
+        <w:t xml:space="preserve">se harán únicamente dos </w:t>
+      </w:r>
+      <w:proofErr w:type="spellStart"/>
+      <w:r>
+        <w:rPr>
+          <w:lang w:bidi="en-US"/>
+        </w:rPr>
+        <w:t>commit</w:t>
+      </w:r>
+      <w:proofErr w:type="spellEnd"/>
+      <w:r>
+        <w:rPr>
+          <w:lang w:bidi="en-US"/>
+        </w:rPr>
+        <w:t xml:space="preserve"> en la rama</w:t>
       </w:r>
       <w:r>
         <w:rPr>
@@ -961,6 +1081,7 @@
         </w:rPr>
         <w:t xml:space="preserve"> y el editor VS </w:t>
       </w:r>
+      <w:proofErr w:type="spellStart"/>
       <w:r>
         <w:rPr>
           <w:lang w:bidi="en-US"/>
@@ -971,7 +1092,14 @@
         <w:rPr>
           <w:lang w:bidi="en-US"/>
         </w:rPr>
-        <w:t>ode.</w:t>
+        <w:t>ode</w:t>
+      </w:r>
+      <w:proofErr w:type="spellEnd"/>
+      <w:r>
+        <w:rPr>
+          <w:lang w:bidi="en-US"/>
+        </w:rPr>
+        <w:t>.</w:t>
       </w:r>
     </w:p>
     <w:p>
@@ -1203,265 +1331,135 @@
           <w:lang w:bidi="en-US"/>
         </w:rPr>
       </w:pPr>
-    </w:p>
-    <w:p>
-      <w:pPr>
-        <w:rPr>
-          <w:lang w:bidi="en-US"/>
-        </w:rPr>
-      </w:pPr>
-      <w:r>
-        <w:rPr>
-          <w:highlight w:val="yellow"/>
-          <w:lang w:bidi="en-US"/>
-        </w:rPr>
-        <w:t xml:space="preserve">Ejercicio </w:t>
-      </w:r>
-      <w:r>
-        <w:rPr>
-          <w:highlight w:val="yellow"/>
-          <w:lang w:bidi="en-US"/>
-        </w:rPr>
-        <w:t>3</w:t>
-      </w:r>
-      <w:r>
-        <w:rPr>
-          <w:highlight w:val="yellow"/>
-          <w:lang w:bidi="en-US"/>
-        </w:rPr>
-        <w:t xml:space="preserve">: </w:t>
-      </w:r>
-      <w:r>
-        <w:rPr>
-          <w:highlight w:val="yellow"/>
-          <w:lang w:bidi="en-US"/>
-        </w:rPr>
-        <w:t>Puntos 1.0</w:t>
-      </w:r>
-    </w:p>
-    <w:p>
-      <w:pPr>
-        <w:rPr>
-          <w:lang w:bidi="en-US"/>
-        </w:rPr>
-      </w:pPr>
-      <w:r>
-        <w:rPr>
-          <w:lang w:bidi="en-US"/>
-        </w:rPr>
-        <w:t xml:space="preserve">En el </w:t>
-      </w:r>
-      <w:r>
-        <w:rPr>
-          <w:lang w:bidi="en-US"/>
-        </w:rPr>
-        <w:t>d</w:t>
-      </w:r>
-      <w:r>
-        <w:rPr>
-          <w:lang w:bidi="en-US"/>
-        </w:rPr>
-        <w:t xml:space="preserve">irectorio números-primos deberá programar embebido el </w:t>
-      </w:r>
-      <w:r>
-        <w:rPr>
-          <w:lang w:bidi="en-US"/>
-        </w:rPr>
-        <w:t>c</w:t>
-      </w:r>
-      <w:r>
-        <w:rPr>
-          <w:lang w:bidi="en-US"/>
-        </w:rPr>
-        <w:t>ódigo directamente en el HTML el siguiente script:</w:t>
-      </w:r>
-    </w:p>
-    <w:p>
-      <w:pPr>
-        <w:rPr>
-          <w:lang w:bidi="en-US"/>
-        </w:rPr>
-      </w:pPr>
-      <w:r>
-        <w:rPr>
-          <w:lang w:bidi="en-US"/>
-        </w:rPr>
-        <w:t>Crea un script que pida al usuario 15 números</w:t>
-      </w:r>
-      <w:r>
-        <w:rPr>
-          <w:lang w:bidi="en-US"/>
-        </w:rPr>
-        <w:t xml:space="preserve"> </w:t>
-      </w:r>
-      <w:r>
-        <w:rPr>
-          <w:lang w:bidi="en-US"/>
-        </w:rPr>
-        <w:t>y muestre en pantalla únicamente la suma de los que son números primos.</w:t>
-      </w:r>
-      <w:r>
-        <w:rPr>
-          <w:lang w:bidi="en-US"/>
-        </w:rPr>
-        <w:t xml:space="preserve"> </w:t>
-      </w:r>
-      <w:r>
-        <w:rPr>
-          <w:lang w:bidi="en-US"/>
-        </w:rPr>
-        <w:t>Tenga en cuenta que al solicitar información por el prompt se debe dar formato de número antes de programar.</w:t>
-      </w:r>
-    </w:p>
-    <w:p>
-      <w:pPr>
-        <w:rPr>
-          <w:lang w:bidi="en-US"/>
-        </w:rPr>
-      </w:pPr>
-    </w:p>
-    <w:p>
-      <w:pPr>
-        <w:rPr>
-          <w:lang w:bidi="en-US"/>
-        </w:rPr>
-      </w:pPr>
-    </w:p>
-    <w:p>
-      <w:pPr>
-        <w:pStyle w:val="Ttulo1"/>
-        <w:rPr>
-          <w:lang w:bidi="en-US"/>
-        </w:rPr>
-      </w:pPr>
-      <w:r>
-        <w:rPr>
-          <w:lang w:bidi="en-US"/>
-        </w:rPr>
-        <w:t xml:space="preserve">R.A. </w:t>
-      </w:r>
-      <w:r>
-        <w:rPr>
-          <w:lang w:bidi="en-US"/>
-        </w:rPr>
-        <w:t>3</w:t>
-      </w:r>
-      <w:r>
-        <w:rPr>
-          <w:lang w:bidi="en-US"/>
-        </w:rPr>
-        <w:t xml:space="preserve">. </w:t>
-      </w:r>
-      <w:r>
-        <w:rPr>
-          <w:lang w:bidi="en-US"/>
-        </w:rPr>
-        <w:t>Escribe código, identificando y aplicando las funcionalidades aportadas por los objetos predefinidos del lenguaje. </w:t>
-      </w:r>
-    </w:p>
-    <w:p>
-      <w:pPr>
-        <w:rPr>
-          <w:lang w:bidi="en-US"/>
-        </w:rPr>
-      </w:pPr>
-      <w:r>
-        <w:rPr>
-          <w:lang w:bidi="en-US"/>
-        </w:rPr>
-        <w:t>Criterios de evaluación: </w:t>
-      </w:r>
-    </w:p>
-    <w:p>
-      <w:pPr>
-        <w:rPr>
-          <w:lang w:bidi="en-US"/>
-        </w:rPr>
-      </w:pPr>
-      <w:r>
-        <w:rPr>
-          <w:lang w:bidi="en-US"/>
-        </w:rPr>
-        <w:t>a) Se han identificado los objetos predefinidos del lenguaje. </w:t>
-      </w:r>
-    </w:p>
-    <w:p>
-      <w:pPr>
-        <w:rPr>
-          <w:lang w:bidi="en-US"/>
-        </w:rPr>
-      </w:pPr>
-      <w:r>
-        <w:rPr>
-          <w:lang w:bidi="en-US"/>
-        </w:rPr>
-        <w:t>b) Se han analizado los objetos referentes a las ventanas del navegador y los documentos web que contienen. </w:t>
-      </w:r>
-    </w:p>
-    <w:p>
-      <w:pPr>
-        <w:rPr>
-          <w:lang w:bidi="en-US"/>
-        </w:rPr>
-      </w:pPr>
-      <w:r>
-        <w:rPr>
-          <w:lang w:bidi="en-US"/>
-        </w:rPr>
-        <w:t>c) Se han escrito sentencias que utilicen los objetos predefinidos del lenguaje para cambiar el aspecto del navegador y el documento que contiene. </w:t>
-      </w:r>
-    </w:p>
-    <w:p>
-      <w:pPr>
-        <w:rPr>
-          <w:lang w:bidi="en-US"/>
-        </w:rPr>
-      </w:pPr>
-      <w:r>
-        <w:rPr>
-          <w:lang w:bidi="en-US"/>
-        </w:rPr>
-        <w:t>d) Se han generado textos y etiquetas como resultado de la ejecución de código en el navegador. </w:t>
-      </w:r>
-    </w:p>
-    <w:p>
-      <w:pPr>
-        <w:rPr>
-          <w:lang w:bidi="en-US"/>
-        </w:rPr>
-      </w:pPr>
-      <w:r>
-        <w:rPr>
-          <w:lang w:bidi="en-US"/>
-        </w:rPr>
-        <w:t>e) Se han escrito sentencias que utilicen los objetos predefinidos del lenguaje para interactuar con el usuario. </w:t>
-      </w:r>
-    </w:p>
-    <w:p>
-      <w:pPr>
-        <w:rPr>
-          <w:lang w:bidi="en-US"/>
-        </w:rPr>
-      </w:pPr>
-      <w:r>
-        <w:rPr>
-          <w:lang w:bidi="en-US"/>
-        </w:rPr>
-        <w:t>f) Se han utilizado las características propias del lenguaje en documentos compuestos por varias ventanas y marcos. </w:t>
-      </w:r>
-    </w:p>
-    <w:p>
-      <w:pPr>
-        <w:rPr>
-          <w:lang w:bidi="en-US"/>
-        </w:rPr>
-      </w:pPr>
-      <w:r>
-        <w:rPr>
-          <w:lang w:bidi="en-US"/>
-        </w:rPr>
-        <w:t>h) Se ha depurado y documentado el código. </w:t>
-      </w:r>
+      <w:r>
+        <w:rPr>
+          <w:lang w:bidi="en-US"/>
+        </w:rPr>
+        <w:drawing>
+          <wp:anchor distT="0" distB="0" distL="114300" distR="114300" simplePos="0" relativeHeight="251660288" behindDoc="0" locked="0" layoutInCell="1" allowOverlap="1" wp14:anchorId="0E0225B8" wp14:editId="258A10D4">
+            <wp:simplePos x="0" y="0"/>
+            <wp:positionH relativeFrom="margin">
+              <wp:align>left</wp:align>
+            </wp:positionH>
+            <wp:positionV relativeFrom="paragraph">
+              <wp:posOffset>213995</wp:posOffset>
+            </wp:positionV>
+            <wp:extent cx="6096851" cy="3543795"/>
+            <wp:effectExtent l="0" t="0" r="0" b="0"/>
+            <wp:wrapTopAndBottom/>
+            <wp:docPr id="4" name="Imagen 4"/>
+            <wp:cNvGraphicFramePr>
+              <a:graphicFrameLocks xmlns:a="http://schemas.openxmlformats.org/drawingml/2006/main" noChangeAspect="1"/>
+            </wp:cNvGraphicFramePr>
+            <a:graphic xmlns:a="http://schemas.openxmlformats.org/drawingml/2006/main">
+              <a:graphicData uri="http://schemas.openxmlformats.org/drawingml/2006/picture">
+                <pic:pic xmlns:pic="http://schemas.openxmlformats.org/drawingml/2006/picture">
+                  <pic:nvPicPr>
+                    <pic:cNvPr id="1" name=""/>
+                    <pic:cNvPicPr/>
+                  </pic:nvPicPr>
+                  <pic:blipFill>
+                    <a:blip r:embed="rId7">
+                      <a:extLst>
+                        <a:ext uri="{28A0092B-C50C-407E-A947-70E740481C1C}">
+                          <a14:useLocalDpi xmlns:a14="http://schemas.microsoft.com/office/drawing/2010/main" val="0"/>
+                        </a:ext>
+                      </a:extLst>
+                    </a:blip>
+                    <a:stretch>
+                      <a:fillRect/>
+                    </a:stretch>
+                  </pic:blipFill>
+                  <pic:spPr>
+                    <a:xfrm>
+                      <a:off x="0" y="0"/>
+                      <a:ext cx="6096851" cy="3543795"/>
+                    </a:xfrm>
+                    <a:prstGeom prst="rect">
+                      <a:avLst/>
+                    </a:prstGeom>
+                  </pic:spPr>
+                </pic:pic>
+              </a:graphicData>
+            </a:graphic>
+          </wp:anchor>
+        </w:drawing>
+      </w:r>
+    </w:p>
+    <w:p>
+      <w:pPr>
+        <w:rPr>
+          <w:lang w:bidi="en-US"/>
+        </w:rPr>
+      </w:pPr>
+    </w:p>
+    <w:p>
+      <w:pPr>
+        <w:rPr>
+          <w:lang w:bidi="en-US"/>
+        </w:rPr>
+      </w:pPr>
+      <w:r>
+        <w:rPr>
+          <w:lang w:bidi="en-US"/>
+        </w:rPr>
+        <w:drawing>
+          <wp:anchor distT="0" distB="0" distL="114300" distR="114300" simplePos="0" relativeHeight="251659264" behindDoc="0" locked="0" layoutInCell="1" allowOverlap="1" wp14:anchorId="7264C3ED" wp14:editId="6E1F58F1">
+            <wp:simplePos x="0" y="0"/>
+            <wp:positionH relativeFrom="margin">
+              <wp:align>center</wp:align>
+            </wp:positionH>
+            <wp:positionV relativeFrom="paragraph">
+              <wp:posOffset>217805</wp:posOffset>
+            </wp:positionV>
+            <wp:extent cx="2600325" cy="1343025"/>
+            <wp:effectExtent l="0" t="0" r="9525" b="9525"/>
+            <wp:wrapTopAndBottom/>
+            <wp:docPr id="3" name="Imagen 3"/>
+            <wp:cNvGraphicFramePr>
+              <a:graphicFrameLocks xmlns:a="http://schemas.openxmlformats.org/drawingml/2006/main" noChangeAspect="1"/>
+            </wp:cNvGraphicFramePr>
+            <a:graphic xmlns:a="http://schemas.openxmlformats.org/drawingml/2006/main">
+              <a:graphicData uri="http://schemas.openxmlformats.org/drawingml/2006/picture">
+                <pic:pic xmlns:pic="http://schemas.openxmlformats.org/drawingml/2006/picture">
+                  <pic:nvPicPr>
+                    <pic:cNvPr id="1" name=""/>
+                    <pic:cNvPicPr/>
+                  </pic:nvPicPr>
+                  <pic:blipFill>
+                    <a:blip r:embed="rId8">
+                      <a:extLst>
+                        <a:ext uri="{28A0092B-C50C-407E-A947-70E740481C1C}">
+                          <a14:useLocalDpi xmlns:a14="http://schemas.microsoft.com/office/drawing/2010/main" val="0"/>
+                        </a:ext>
+                      </a:extLst>
+                    </a:blip>
+                    <a:stretch>
+                      <a:fillRect/>
+                    </a:stretch>
+                  </pic:blipFill>
+                  <pic:spPr>
+                    <a:xfrm>
+                      <a:off x="0" y="0"/>
+                      <a:ext cx="2600325" cy="1343025"/>
+                    </a:xfrm>
+                    <a:prstGeom prst="rect">
+                      <a:avLst/>
+                    </a:prstGeom>
+                  </pic:spPr>
+                </pic:pic>
+              </a:graphicData>
+            </a:graphic>
+          </wp:anchor>
+        </w:drawing>
+      </w:r>
+    </w:p>
+    <w:p>
+      <w:pPr>
+        <w:rPr>
+          <w:lang w:bidi="en-US"/>
+        </w:rPr>
+      </w:pPr>
     </w:p>
     <w:p>
       <w:pPr>
@@ -1510,6 +1508,387 @@
           <w:highlight w:val="yellow"/>
           <w:lang w:bidi="en-US"/>
         </w:rPr>
+        <w:t>3</w:t>
+      </w:r>
+      <w:r>
+        <w:rPr>
+          <w:highlight w:val="yellow"/>
+          <w:lang w:bidi="en-US"/>
+        </w:rPr>
+        <w:t xml:space="preserve">: </w:t>
+      </w:r>
+      <w:r>
+        <w:rPr>
+          <w:highlight w:val="yellow"/>
+          <w:lang w:bidi="en-US"/>
+        </w:rPr>
+        <w:t>Puntos 1.0</w:t>
+      </w:r>
+    </w:p>
+    <w:p>
+      <w:pPr>
+        <w:rPr>
+          <w:lang w:bidi="en-US"/>
+        </w:rPr>
+      </w:pPr>
+      <w:r>
+        <w:rPr>
+          <w:lang w:bidi="en-US"/>
+        </w:rPr>
+        <w:t xml:space="preserve">En el </w:t>
+      </w:r>
+      <w:r>
+        <w:rPr>
+          <w:lang w:bidi="en-US"/>
+        </w:rPr>
+        <w:t>d</w:t>
+      </w:r>
+      <w:r>
+        <w:rPr>
+          <w:lang w:bidi="en-US"/>
+        </w:rPr>
+        <w:t xml:space="preserve">irectorio números-primos deberá programar embebido el </w:t>
+      </w:r>
+      <w:r>
+        <w:rPr>
+          <w:lang w:bidi="en-US"/>
+        </w:rPr>
+        <w:t>c</w:t>
+      </w:r>
+      <w:r>
+        <w:rPr>
+          <w:lang w:bidi="en-US"/>
+        </w:rPr>
+        <w:t>ódigo directamente en el HTML el siguiente script:</w:t>
+      </w:r>
+    </w:p>
+    <w:p>
+      <w:pPr>
+        <w:rPr>
+          <w:lang w:bidi="en-US"/>
+        </w:rPr>
+      </w:pPr>
+      <w:r>
+        <w:rPr>
+          <w:lang w:bidi="en-US"/>
+        </w:rPr>
+        <w:t>Crea un script</w:t>
+      </w:r>
+      <w:r>
+        <w:rPr>
+          <w:lang w:bidi="en-US"/>
+        </w:rPr>
+        <w:t xml:space="preserve"> con una función llamada </w:t>
+      </w:r>
+      <w:proofErr w:type="spellStart"/>
+      <w:r>
+        <w:rPr>
+          <w:lang w:bidi="en-US"/>
+        </w:rPr>
+        <w:t>calcularSumaPrimos</w:t>
+      </w:r>
+      <w:proofErr w:type="spellEnd"/>
+      <w:r>
+        <w:rPr>
+          <w:lang w:bidi="en-US"/>
+        </w:rPr>
+        <w:t xml:space="preserve"> que pida al usuario 15 números</w:t>
+      </w:r>
+      <w:r>
+        <w:rPr>
+          <w:lang w:bidi="en-US"/>
+        </w:rPr>
+        <w:t xml:space="preserve"> </w:t>
+      </w:r>
+      <w:r>
+        <w:rPr>
+          <w:lang w:bidi="en-US"/>
+        </w:rPr>
+        <w:t>y</w:t>
+      </w:r>
+      <w:r>
+        <w:rPr>
+          <w:lang w:bidi="en-US"/>
+        </w:rPr>
+        <w:t xml:space="preserve"> al hacer </w:t>
+      </w:r>
+      <w:proofErr w:type="spellStart"/>
+      <w:r>
+        <w:rPr>
+          <w:lang w:bidi="en-US"/>
+        </w:rPr>
+        <w:t>click</w:t>
+      </w:r>
+      <w:proofErr w:type="spellEnd"/>
+      <w:r>
+        <w:rPr>
+          <w:lang w:bidi="en-US"/>
+        </w:rPr>
+        <w:t xml:space="preserve"> muestre en pantalla únicamente la suma de los que son números primos.</w:t>
+      </w:r>
+      <w:r>
+        <w:rPr>
+          <w:lang w:bidi="en-US"/>
+        </w:rPr>
+        <w:t xml:space="preserve"> </w:t>
+      </w:r>
+      <w:r>
+        <w:rPr>
+          <w:lang w:bidi="en-US"/>
+        </w:rPr>
+        <w:t xml:space="preserve">Tenga en cuenta que al solicitar información por el </w:t>
+      </w:r>
+      <w:proofErr w:type="spellStart"/>
+      <w:r>
+        <w:rPr>
+          <w:lang w:bidi="en-US"/>
+        </w:rPr>
+        <w:t>prompt</w:t>
+      </w:r>
+      <w:proofErr w:type="spellEnd"/>
+      <w:r>
+        <w:rPr>
+          <w:lang w:bidi="en-US"/>
+        </w:rPr>
+        <w:t xml:space="preserve"> se debe dar formato de número antes de programar.</w:t>
+      </w:r>
+    </w:p>
+    <w:p>
+      <w:pPr>
+        <w:rPr>
+          <w:lang w:bidi="en-US"/>
+        </w:rPr>
+      </w:pPr>
+    </w:p>
+    <w:p>
+      <w:pPr>
+        <w:rPr>
+          <w:lang w:bidi="en-US"/>
+        </w:rPr>
+      </w:pPr>
+      <w:r>
+        <w:rPr>
+          <w:lang w:bidi="en-US"/>
+        </w:rPr>
+        <w:drawing>
+          <wp:anchor distT="0" distB="0" distL="114300" distR="114300" simplePos="0" relativeHeight="251667456" behindDoc="0" locked="0" layoutInCell="1" allowOverlap="1" wp14:anchorId="5B403555" wp14:editId="36C2090C">
+            <wp:simplePos x="0" y="0"/>
+            <wp:positionH relativeFrom="column">
+              <wp:posOffset>-3810</wp:posOffset>
+            </wp:positionH>
+            <wp:positionV relativeFrom="paragraph">
+              <wp:posOffset>635</wp:posOffset>
+            </wp:positionV>
+            <wp:extent cx="6120130" cy="1316990"/>
+            <wp:effectExtent l="0" t="0" r="0" b="0"/>
+            <wp:wrapTopAndBottom/>
+            <wp:docPr id="12" name="Imagen 12"/>
+            <wp:cNvGraphicFramePr>
+              <a:graphicFrameLocks xmlns:a="http://schemas.openxmlformats.org/drawingml/2006/main" noChangeAspect="1"/>
+            </wp:cNvGraphicFramePr>
+            <a:graphic xmlns:a="http://schemas.openxmlformats.org/drawingml/2006/main">
+              <a:graphicData uri="http://schemas.openxmlformats.org/drawingml/2006/picture">
+                <pic:pic xmlns:pic="http://schemas.openxmlformats.org/drawingml/2006/picture">
+                  <pic:nvPicPr>
+                    <pic:cNvPr id="1" name=""/>
+                    <pic:cNvPicPr/>
+                  </pic:nvPicPr>
+                  <pic:blipFill>
+                    <a:blip r:embed="rId9" cstate="print">
+                      <a:extLst>
+                        <a:ext uri="{28A0092B-C50C-407E-A947-70E740481C1C}">
+                          <a14:useLocalDpi xmlns:a14="http://schemas.microsoft.com/office/drawing/2010/main" val="0"/>
+                        </a:ext>
+                      </a:extLst>
+                    </a:blip>
+                    <a:stretch>
+                      <a:fillRect/>
+                    </a:stretch>
+                  </pic:blipFill>
+                  <pic:spPr>
+                    <a:xfrm>
+                      <a:off x="0" y="0"/>
+                      <a:ext cx="6120130" cy="1316990"/>
+                    </a:xfrm>
+                    <a:prstGeom prst="rect">
+                      <a:avLst/>
+                    </a:prstGeom>
+                  </pic:spPr>
+                </pic:pic>
+              </a:graphicData>
+            </a:graphic>
+          </wp:anchor>
+        </w:drawing>
+      </w:r>
+    </w:p>
+    <w:p>
+      <w:pPr>
+        <w:rPr>
+          <w:lang w:bidi="en-US"/>
+        </w:rPr>
+      </w:pPr>
+    </w:p>
+    <w:p>
+      <w:pPr>
+        <w:pStyle w:val="Ttulo1"/>
+        <w:rPr>
+          <w:lang w:bidi="en-US"/>
+        </w:rPr>
+      </w:pPr>
+      <w:r>
+        <w:rPr>
+          <w:lang w:bidi="en-US"/>
+        </w:rPr>
+        <w:t xml:space="preserve">R.A. </w:t>
+      </w:r>
+      <w:r>
+        <w:rPr>
+          <w:lang w:bidi="en-US"/>
+        </w:rPr>
+        <w:t>3</w:t>
+      </w:r>
+      <w:r>
+        <w:rPr>
+          <w:lang w:bidi="en-US"/>
+        </w:rPr>
+        <w:t xml:space="preserve">. </w:t>
+      </w:r>
+      <w:r>
+        <w:rPr>
+          <w:lang w:bidi="en-US"/>
+        </w:rPr>
+        <w:t>Escribe código, identificando y aplicando las funcionalidades aportadas por los objetos predefinidos del lenguaje. </w:t>
+      </w:r>
+    </w:p>
+    <w:p>
+      <w:pPr>
+        <w:rPr>
+          <w:lang w:bidi="en-US"/>
+        </w:rPr>
+      </w:pPr>
+      <w:r>
+        <w:rPr>
+          <w:lang w:bidi="en-US"/>
+        </w:rPr>
+        <w:t>Criterios de evaluación: </w:t>
+      </w:r>
+    </w:p>
+    <w:p>
+      <w:pPr>
+        <w:rPr>
+          <w:lang w:bidi="en-US"/>
+        </w:rPr>
+      </w:pPr>
+      <w:r>
+        <w:rPr>
+          <w:lang w:bidi="en-US"/>
+        </w:rPr>
+        <w:t>a) Se han identificado los objetos predefinidos del lenguaje. </w:t>
+      </w:r>
+    </w:p>
+    <w:p>
+      <w:pPr>
+        <w:rPr>
+          <w:lang w:bidi="en-US"/>
+        </w:rPr>
+      </w:pPr>
+      <w:r>
+        <w:rPr>
+          <w:lang w:bidi="en-US"/>
+        </w:rPr>
+        <w:t>b) Se han analizado los objetos referentes a las ventanas del navegador y los documentos web que contienen. </w:t>
+      </w:r>
+    </w:p>
+    <w:p>
+      <w:pPr>
+        <w:rPr>
+          <w:lang w:bidi="en-US"/>
+        </w:rPr>
+      </w:pPr>
+      <w:r>
+        <w:rPr>
+          <w:lang w:bidi="en-US"/>
+        </w:rPr>
+        <w:t>c) Se han escrito sentencias que utilicen los objetos predefinidos del lenguaje para cambiar el aspecto del navegador y el documento que contiene. </w:t>
+      </w:r>
+    </w:p>
+    <w:p>
+      <w:pPr>
+        <w:rPr>
+          <w:lang w:bidi="en-US"/>
+        </w:rPr>
+      </w:pPr>
+      <w:r>
+        <w:rPr>
+          <w:lang w:bidi="en-US"/>
+        </w:rPr>
+        <w:t>d) Se han generado textos y etiquetas como resultado de la ejecución de código en el navegador. </w:t>
+      </w:r>
+    </w:p>
+    <w:p>
+      <w:pPr>
+        <w:rPr>
+          <w:lang w:bidi="en-US"/>
+        </w:rPr>
+      </w:pPr>
+      <w:r>
+        <w:rPr>
+          <w:lang w:bidi="en-US"/>
+        </w:rPr>
+        <w:t>e) Se han escrito sentencias que utilicen los objetos predefinidos del lenguaje para interactuar con el usuario. </w:t>
+      </w:r>
+    </w:p>
+    <w:p>
+      <w:pPr>
+        <w:rPr>
+          <w:lang w:bidi="en-US"/>
+        </w:rPr>
+      </w:pPr>
+      <w:r>
+        <w:rPr>
+          <w:lang w:bidi="en-US"/>
+        </w:rPr>
+        <w:t>f) Se han utilizado las características propias del lenguaje en documentos compuestos por varias ventanas y marcos. </w:t>
+      </w:r>
+    </w:p>
+    <w:p>
+      <w:pPr>
+        <w:rPr>
+          <w:lang w:bidi="en-US"/>
+        </w:rPr>
+      </w:pPr>
+      <w:r>
+        <w:rPr>
+          <w:lang w:bidi="en-US"/>
+        </w:rPr>
+        <w:t>h) Se ha depurado y documentado el código. </w:t>
+      </w:r>
+    </w:p>
+    <w:p>
+      <w:pPr>
+        <w:rPr>
+          <w:lang w:bidi="en-US"/>
+        </w:rPr>
+      </w:pPr>
+    </w:p>
+    <w:p>
+      <w:pPr>
+        <w:rPr>
+          <w:lang w:bidi="en-US"/>
+        </w:rPr>
+      </w:pPr>
+      <w:r>
+        <w:rPr>
+          <w:highlight w:val="yellow"/>
+          <w:lang w:bidi="en-US"/>
+        </w:rPr>
+        <w:t xml:space="preserve">Ejercicio </w:t>
+      </w:r>
+      <w:r>
+        <w:rPr>
+          <w:highlight w:val="yellow"/>
+          <w:lang w:bidi="en-US"/>
+        </w:rPr>
         <w:t>4</w:t>
       </w:r>
       <w:r>
@@ -1544,7 +1923,21 @@
         <w:rPr>
           <w:lang w:bidi="en-US"/>
         </w:rPr>
-        <w:t>En el Directorio if-op-logicos tiene la estructura básica de un HTML, deberá crear un fichero llamado script.js, enlazarlo al archiv</w:t>
+        <w:t xml:space="preserve">En el Directorio </w:t>
+      </w:r>
+      <w:proofErr w:type="spellStart"/>
+      <w:r>
+        <w:rPr>
+          <w:lang w:bidi="en-US"/>
+        </w:rPr>
+        <w:t>if-op-logicos</w:t>
+      </w:r>
+      <w:proofErr w:type="spellEnd"/>
+      <w:r>
+        <w:rPr>
+          <w:lang w:bidi="en-US"/>
+        </w:rPr>
+        <w:t xml:space="preserve"> tiene la estructura básica de un HTML, deberá crear un fichero llamado script.js, enlazarlo al archiv</w:t>
       </w:r>
       <w:r>
         <w:rPr>
@@ -1569,7 +1962,36 @@
         <w:rPr>
           <w:lang w:bidi="en-US"/>
         </w:rPr>
-        <w:t xml:space="preserve">Escribirá una función llamada saludarSegunHora(), en ella deberá instanciar un objeto de la clase Date() que es un objeto predefinido de JavaScript, este objeto tiene un método llamado getHours() que devuelve la hora actual </w:t>
+        <w:lastRenderedPageBreak/>
+        <w:t xml:space="preserve">Escribirá una función llamada </w:t>
+      </w:r>
+      <w:proofErr w:type="spellStart"/>
+      <w:r>
+        <w:rPr>
+          <w:lang w:bidi="en-US"/>
+        </w:rPr>
+        <w:t>saludarSegunHora</w:t>
+      </w:r>
+      <w:proofErr w:type="spellEnd"/>
+      <w:r>
+        <w:rPr>
+          <w:lang w:bidi="en-US"/>
+        </w:rPr>
+        <w:t xml:space="preserve">(), en ella deberá instanciar un objeto de la clase Date() que es un objeto predefinido de JavaScript, este objeto tiene un método llamado </w:t>
+      </w:r>
+      <w:proofErr w:type="spellStart"/>
+      <w:r>
+        <w:rPr>
+          <w:lang w:bidi="en-US"/>
+        </w:rPr>
+        <w:t>getHours</w:t>
+      </w:r>
+      <w:proofErr w:type="spellEnd"/>
+      <w:r>
+        <w:rPr>
+          <w:lang w:bidi="en-US"/>
+        </w:rPr>
+        <w:t xml:space="preserve">() que devuelve la hora actual </w:t>
       </w:r>
       <w:r>
         <w:rPr>
@@ -1703,6 +2125,74 @@
     </w:p>
     <w:p>
       <w:pPr>
+        <w:rPr>
+          <w:lang w:bidi="en-US"/>
+        </w:rPr>
+      </w:pPr>
+      <w:r>
+        <w:rPr>
+          <w:lang w:bidi="en-US"/>
+        </w:rPr>
+        <w:drawing>
+          <wp:anchor distT="0" distB="0" distL="114300" distR="114300" simplePos="0" relativeHeight="251661312" behindDoc="0" locked="0" layoutInCell="1" allowOverlap="1" wp14:anchorId="59ED2D28" wp14:editId="39C63012">
+            <wp:simplePos x="0" y="0"/>
+            <wp:positionH relativeFrom="column">
+              <wp:posOffset>-3810</wp:posOffset>
+            </wp:positionH>
+            <wp:positionV relativeFrom="paragraph">
+              <wp:posOffset>0</wp:posOffset>
+            </wp:positionV>
+            <wp:extent cx="6120130" cy="1045845"/>
+            <wp:effectExtent l="0" t="0" r="0" b="1905"/>
+            <wp:wrapTopAndBottom/>
+            <wp:docPr id="5" name="Imagen 5"/>
+            <wp:cNvGraphicFramePr>
+              <a:graphicFrameLocks xmlns:a="http://schemas.openxmlformats.org/drawingml/2006/main" noChangeAspect="1"/>
+            </wp:cNvGraphicFramePr>
+            <a:graphic xmlns:a="http://schemas.openxmlformats.org/drawingml/2006/main">
+              <a:graphicData uri="http://schemas.openxmlformats.org/drawingml/2006/picture">
+                <pic:pic xmlns:pic="http://schemas.openxmlformats.org/drawingml/2006/picture">
+                  <pic:nvPicPr>
+                    <pic:cNvPr id="1" name=""/>
+                    <pic:cNvPicPr/>
+                  </pic:nvPicPr>
+                  <pic:blipFill>
+                    <a:blip r:embed="rId10" cstate="print">
+                      <a:extLst>
+                        <a:ext uri="{28A0092B-C50C-407E-A947-70E740481C1C}">
+                          <a14:useLocalDpi xmlns:a14="http://schemas.microsoft.com/office/drawing/2010/main" val="0"/>
+                        </a:ext>
+                      </a:extLst>
+                    </a:blip>
+                    <a:stretch>
+                      <a:fillRect/>
+                    </a:stretch>
+                  </pic:blipFill>
+                  <pic:spPr>
+                    <a:xfrm>
+                      <a:off x="0" y="0"/>
+                      <a:ext cx="6120130" cy="1045845"/>
+                    </a:xfrm>
+                    <a:prstGeom prst="rect">
+                      <a:avLst/>
+                    </a:prstGeom>
+                  </pic:spPr>
+                </pic:pic>
+              </a:graphicData>
+            </a:graphic>
+          </wp:anchor>
+        </w:drawing>
+      </w:r>
+    </w:p>
+    <w:p>
+      <w:pPr>
+        <w:rPr>
+          <w:lang w:bidi="en-US"/>
+        </w:rPr>
+      </w:pPr>
+    </w:p>
+    <w:p>
+      <w:pPr>
         <w:pStyle w:val="Ttulo1"/>
         <w:rPr>
           <w:lang w:bidi="en-US"/>
@@ -1782,20 +2272,48 @@
         <w:rPr>
           <w:lang w:bidi="en-US"/>
         </w:rPr>
-        <w:t>c) Se han reconocido las características del lenguaje relativas a la creación y uso de arrays. </w:t>
-      </w:r>
-    </w:p>
-    <w:p>
-      <w:pPr>
-        <w:rPr>
-          <w:lang w:bidi="en-US"/>
-        </w:rPr>
-      </w:pPr>
-      <w:r>
-        <w:rPr>
-          <w:lang w:bidi="en-US"/>
-        </w:rPr>
-        <w:t>d) Se han creado y utilizado arrays. </w:t>
+        <w:t xml:space="preserve">c) Se han reconocido las características del lenguaje relativas a la creación y uso de </w:t>
+      </w:r>
+      <w:proofErr w:type="spellStart"/>
+      <w:r>
+        <w:rPr>
+          <w:lang w:bidi="en-US"/>
+        </w:rPr>
+        <w:t>arrays</w:t>
+      </w:r>
+      <w:proofErr w:type="spellEnd"/>
+      <w:r>
+        <w:rPr>
+          <w:lang w:bidi="en-US"/>
+        </w:rPr>
+        <w:t>. </w:t>
+      </w:r>
+    </w:p>
+    <w:p>
+      <w:pPr>
+        <w:rPr>
+          <w:lang w:bidi="en-US"/>
+        </w:rPr>
+      </w:pPr>
+      <w:r>
+        <w:rPr>
+          <w:lang w:bidi="en-US"/>
+        </w:rPr>
+        <w:t xml:space="preserve">d) Se han creado y utilizado </w:t>
+      </w:r>
+      <w:proofErr w:type="spellStart"/>
+      <w:r>
+        <w:rPr>
+          <w:lang w:bidi="en-US"/>
+        </w:rPr>
+        <w:t>arrays</w:t>
+      </w:r>
+      <w:proofErr w:type="spellEnd"/>
+      <w:r>
+        <w:rPr>
+          <w:lang w:bidi="en-US"/>
+        </w:rPr>
+        <w:t>. </w:t>
       </w:r>
     </w:p>
     <w:p>
@@ -1901,7 +2419,35 @@
         <w:rPr>
           <w:lang w:bidi="en-US"/>
         </w:rPr>
-        <w:t>En el Directorio menu-hamburguesa tiene la estructura típica de una página web que al disminuir el tamaño de su pantalla se hace responsive y oculta el header para mostrar un menú hamburguesa alternativo.</w:t>
+        <w:t xml:space="preserve">En el Directorio </w:t>
+      </w:r>
+      <w:proofErr w:type="spellStart"/>
+      <w:r>
+        <w:rPr>
+          <w:lang w:bidi="en-US"/>
+        </w:rPr>
+        <w:t>menu</w:t>
+      </w:r>
+      <w:proofErr w:type="spellEnd"/>
+      <w:r>
+        <w:rPr>
+          <w:lang w:bidi="en-US"/>
+        </w:rPr>
+        <w:t xml:space="preserve">-hamburguesa tiene la estructura típica de una página web que al disminuir el tamaño de su pantalla se hace responsive y oculta el </w:t>
+      </w:r>
+      <w:proofErr w:type="spellStart"/>
+      <w:r>
+        <w:rPr>
+          <w:lang w:bidi="en-US"/>
+        </w:rPr>
+        <w:t>header</w:t>
+      </w:r>
+      <w:proofErr w:type="spellEnd"/>
+      <w:r>
+        <w:rPr>
+          <w:lang w:bidi="en-US"/>
+        </w:rPr>
+        <w:t xml:space="preserve"> para mostrar un menú hamburguesa alternativo.</w:t>
       </w:r>
     </w:p>
     <w:p>
@@ -1927,6 +2473,7 @@
         <w:rPr>
           <w:lang w:bidi="en-US"/>
         </w:rPr>
+        <w:lastRenderedPageBreak/>
         <w:t xml:space="preserve">Observe que el elemento imagen del </w:t>
       </w:r>
       <w:r>
@@ -1959,13 +2506,39 @@
           <w:iCs/>
           <w:lang w:bidi="en-US"/>
         </w:rPr>
-        <w:t>edia querie</w:t>
-      </w:r>
-      <w:r>
-        <w:rPr>
-          <w:lang w:bidi="en-US"/>
-        </w:rPr>
-        <w:t xml:space="preserve"> la clase hamburger, sobre este elemento se debe programar un evento</w:t>
+        <w:t xml:space="preserve">edia </w:t>
+      </w:r>
+      <w:proofErr w:type="spellStart"/>
+      <w:r>
+        <w:rPr>
+          <w:b/>
+          <w:bCs/>
+          <w:i/>
+          <w:iCs/>
+          <w:lang w:bidi="en-US"/>
+        </w:rPr>
+        <w:t>querie</w:t>
+      </w:r>
+      <w:proofErr w:type="spellEnd"/>
+      <w:r>
+        <w:rPr>
+          <w:lang w:bidi="en-US"/>
+        </w:rPr>
+        <w:t xml:space="preserve"> la clase </w:t>
+      </w:r>
+      <w:proofErr w:type="spellStart"/>
+      <w:r>
+        <w:rPr>
+          <w:lang w:bidi="en-US"/>
+        </w:rPr>
+        <w:t>hamburger</w:t>
+      </w:r>
+      <w:proofErr w:type="spellEnd"/>
+      <w:r>
+        <w:rPr>
+          <w:lang w:bidi="en-US"/>
+        </w:rPr>
+        <w:t>, sobre este elemento se debe programar un evento</w:t>
       </w:r>
       <w:r>
         <w:rPr>
@@ -1977,8 +2550,44 @@
         <w:rPr>
           <w:lang w:bidi="en-US"/>
         </w:rPr>
-        <w:t>(implementando la función callback en formato flecha) que al darle clic aplique la clase nav-links.active empleando el método toggle</w:t>
-      </w:r>
+        <w:t xml:space="preserve">(implementando la función </w:t>
+      </w:r>
+      <w:proofErr w:type="spellStart"/>
+      <w:r>
+        <w:rPr>
+          <w:lang w:bidi="en-US"/>
+        </w:rPr>
+        <w:t>callback</w:t>
+      </w:r>
+      <w:proofErr w:type="spellEnd"/>
+      <w:r>
+        <w:rPr>
+          <w:lang w:bidi="en-US"/>
+        </w:rPr>
+        <w:t xml:space="preserve"> en formato flecha) que al darle clic aplique la clase </w:t>
+      </w:r>
+      <w:proofErr w:type="spellStart"/>
+      <w:r>
+        <w:rPr>
+          <w:lang w:bidi="en-US"/>
+        </w:rPr>
+        <w:t>nav-links.active</w:t>
+      </w:r>
+      <w:proofErr w:type="spellEnd"/>
+      <w:r>
+        <w:rPr>
+          <w:lang w:bidi="en-US"/>
+        </w:rPr>
+        <w:t xml:space="preserve"> empleando el método </w:t>
+      </w:r>
+      <w:proofErr w:type="spellStart"/>
+      <w:r>
+        <w:rPr>
+          <w:lang w:bidi="en-US"/>
+        </w:rPr>
+        <w:t>toggle</w:t>
+      </w:r>
+      <w:proofErr w:type="spellEnd"/>
       <w:r>
         <w:rPr>
           <w:lang w:bidi="en-US"/>
@@ -2002,34 +2611,224 @@
         <w:rPr>
           <w:lang w:bidi="en-US"/>
         </w:rPr>
+        <w:t xml:space="preserve">De esta manera se desplegará el menú alternativo en pantallas menores o iguales a 768 </w:t>
+      </w:r>
+      <w:proofErr w:type="spellStart"/>
+      <w:r>
+        <w:rPr>
+          <w:lang w:bidi="en-US"/>
+        </w:rPr>
+        <w:t>px</w:t>
+      </w:r>
+      <w:proofErr w:type="spellEnd"/>
+      <w:r>
+        <w:rPr>
+          <w:lang w:bidi="en-US"/>
+        </w:rPr>
+        <w:t>.</w:t>
+      </w:r>
+    </w:p>
+    <w:p>
+      <w:pPr>
+        <w:rPr>
+          <w:lang w:bidi="en-US"/>
+        </w:rPr>
+      </w:pPr>
+      <w:r>
+        <w:rPr>
+          <w:lang w:bidi="en-US"/>
+        </w:rPr>
+        <w:t xml:space="preserve">El </w:t>
+      </w:r>
+      <w:r>
+        <w:rPr>
+          <w:lang w:bidi="en-US"/>
+        </w:rPr>
+        <w:t>c</w:t>
+      </w:r>
+      <w:r>
+        <w:rPr>
+          <w:lang w:bidi="en-US"/>
+        </w:rPr>
+        <w:t xml:space="preserve">ódigo debe tener además de lo anterior, una parte comentada donde se implemente la solución pero modificando la función </w:t>
+      </w:r>
+      <w:proofErr w:type="spellStart"/>
+      <w:r>
+        <w:rPr>
+          <w:lang w:bidi="en-US"/>
+        </w:rPr>
+        <w:t>callback</w:t>
+      </w:r>
+      <w:proofErr w:type="spellEnd"/>
+      <w:r>
+        <w:rPr>
+          <w:lang w:bidi="en-US"/>
+        </w:rPr>
+        <w:t xml:space="preserve"> como anónima y en notación declarativa con el identificador </w:t>
+      </w:r>
+      <w:proofErr w:type="spellStart"/>
+      <w:r>
+        <w:rPr>
+          <w:lang w:bidi="en-US"/>
+        </w:rPr>
+        <w:t>toggleNav</w:t>
+      </w:r>
+      <w:proofErr w:type="spellEnd"/>
+      <w:r>
+        <w:rPr>
+          <w:lang w:bidi="en-US"/>
+        </w:rPr>
+        <w:t>()</w:t>
+      </w:r>
+    </w:p>
+    <w:p>
+      <w:pPr>
+        <w:rPr>
+          <w:lang w:bidi="en-US"/>
+        </w:rPr>
+      </w:pPr>
+      <w:r>
+        <w:rPr>
+          <w:lang w:bidi="en-US"/>
+        </w:rPr>
+        <w:drawing>
+          <wp:anchor distT="0" distB="0" distL="114300" distR="114300" simplePos="0" relativeHeight="251665408" behindDoc="0" locked="0" layoutInCell="1" allowOverlap="1" wp14:anchorId="35905E32" wp14:editId="149C8A83">
+            <wp:simplePos x="0" y="0"/>
+            <wp:positionH relativeFrom="margin">
+              <wp:align>center</wp:align>
+            </wp:positionH>
+            <wp:positionV relativeFrom="paragraph">
+              <wp:posOffset>219710</wp:posOffset>
+            </wp:positionV>
+            <wp:extent cx="4577080" cy="3253740"/>
+            <wp:effectExtent l="0" t="0" r="0" b="3810"/>
+            <wp:wrapTopAndBottom/>
+            <wp:docPr id="10" name="Imagen 10"/>
+            <wp:cNvGraphicFramePr>
+              <a:graphicFrameLocks xmlns:a="http://schemas.openxmlformats.org/drawingml/2006/main" noChangeAspect="1"/>
+            </wp:cNvGraphicFramePr>
+            <a:graphic xmlns:a="http://schemas.openxmlformats.org/drawingml/2006/main">
+              <a:graphicData uri="http://schemas.openxmlformats.org/drawingml/2006/picture">
+                <pic:pic xmlns:pic="http://schemas.openxmlformats.org/drawingml/2006/picture">
+                  <pic:nvPicPr>
+                    <pic:cNvPr id="1" name=""/>
+                    <pic:cNvPicPr/>
+                  </pic:nvPicPr>
+                  <pic:blipFill>
+                    <a:blip r:embed="rId11">
+                      <a:extLst>
+                        <a:ext uri="{28A0092B-C50C-407E-A947-70E740481C1C}">
+                          <a14:useLocalDpi xmlns:a14="http://schemas.microsoft.com/office/drawing/2010/main" val="0"/>
+                        </a:ext>
+                      </a:extLst>
+                    </a:blip>
+                    <a:stretch>
+                      <a:fillRect/>
+                    </a:stretch>
+                  </pic:blipFill>
+                  <pic:spPr>
+                    <a:xfrm>
+                      <a:off x="0" y="0"/>
+                      <a:ext cx="4577080" cy="3253740"/>
+                    </a:xfrm>
+                    <a:prstGeom prst="rect">
+                      <a:avLst/>
+                    </a:prstGeom>
+                  </pic:spPr>
+                </pic:pic>
+              </a:graphicData>
+            </a:graphic>
+            <wp14:sizeRelH relativeFrom="margin">
+              <wp14:pctWidth>0</wp14:pctWidth>
+            </wp14:sizeRelH>
+            <wp14:sizeRelV relativeFrom="margin">
+              <wp14:pctHeight>0</wp14:pctHeight>
+            </wp14:sizeRelV>
+          </wp:anchor>
+        </w:drawing>
+      </w:r>
+    </w:p>
+    <w:p>
+      <w:pPr>
+        <w:rPr>
+          <w:lang w:bidi="en-US"/>
+        </w:rPr>
+      </w:pPr>
+      <w:r>
+        <w:rPr>
+          <w:lang w:bidi="en-US"/>
+        </w:rPr>
         <w:lastRenderedPageBreak/>
-        <w:t>De esta manera se desplegará el menú alternativo en pantallas menores o iguales a 768 px.</w:t>
-      </w:r>
-    </w:p>
-    <w:p>
-      <w:pPr>
-        <w:rPr>
-          <w:lang w:bidi="en-US"/>
-        </w:rPr>
-      </w:pPr>
-      <w:r>
-        <w:rPr>
-          <w:lang w:bidi="en-US"/>
-        </w:rPr>
-        <w:t xml:space="preserve">El </w:t>
-      </w:r>
-      <w:r>
-        <w:rPr>
-          <w:lang w:bidi="en-US"/>
-        </w:rPr>
-        <w:t>c</w:t>
-      </w:r>
-      <w:r>
-        <w:rPr>
-          <w:lang w:bidi="en-US"/>
-        </w:rPr>
-        <w:t>ódigo debe tener además de lo anterior, una parte comentada donde se implemente la solución pero modificando la función callback como anónima y en notación declarativa con el identificador toggleNav()</w:t>
-      </w:r>
+        <w:drawing>
+          <wp:anchor distT="0" distB="0" distL="114300" distR="114300" simplePos="0" relativeHeight="251666432" behindDoc="0" locked="0" layoutInCell="1" allowOverlap="1" wp14:anchorId="681D5548" wp14:editId="1245D341">
+            <wp:simplePos x="0" y="0"/>
+            <wp:positionH relativeFrom="margin">
+              <wp:align>center</wp:align>
+            </wp:positionH>
+            <wp:positionV relativeFrom="paragraph">
+              <wp:posOffset>3591560</wp:posOffset>
+            </wp:positionV>
+            <wp:extent cx="4684395" cy="3157220"/>
+            <wp:effectExtent l="0" t="0" r="1905" b="5080"/>
+            <wp:wrapTopAndBottom/>
+            <wp:docPr id="11" name="Imagen 11"/>
+            <wp:cNvGraphicFramePr>
+              <a:graphicFrameLocks xmlns:a="http://schemas.openxmlformats.org/drawingml/2006/main" noChangeAspect="1"/>
+            </wp:cNvGraphicFramePr>
+            <a:graphic xmlns:a="http://schemas.openxmlformats.org/drawingml/2006/main">
+              <a:graphicData uri="http://schemas.openxmlformats.org/drawingml/2006/picture">
+                <pic:pic xmlns:pic="http://schemas.openxmlformats.org/drawingml/2006/picture">
+                  <pic:nvPicPr>
+                    <pic:cNvPr id="1" name=""/>
+                    <pic:cNvPicPr/>
+                  </pic:nvPicPr>
+                  <pic:blipFill>
+                    <a:blip r:embed="rId12">
+                      <a:extLst>
+                        <a:ext uri="{28A0092B-C50C-407E-A947-70E740481C1C}">
+                          <a14:useLocalDpi xmlns:a14="http://schemas.microsoft.com/office/drawing/2010/main" val="0"/>
+                        </a:ext>
+                      </a:extLst>
+                    </a:blip>
+                    <a:stretch>
+                      <a:fillRect/>
+                    </a:stretch>
+                  </pic:blipFill>
+                  <pic:spPr>
+                    <a:xfrm>
+                      <a:off x="0" y="0"/>
+                      <a:ext cx="4684395" cy="3157220"/>
+                    </a:xfrm>
+                    <a:prstGeom prst="rect">
+                      <a:avLst/>
+                    </a:prstGeom>
+                  </pic:spPr>
+                </pic:pic>
+              </a:graphicData>
+            </a:graphic>
+            <wp14:sizeRelH relativeFrom="margin">
+              <wp14:pctWidth>0</wp14:pctWidth>
+            </wp14:sizeRelH>
+            <wp14:sizeRelV relativeFrom="margin">
+              <wp14:pctHeight>0</wp14:pctHeight>
+            </wp14:sizeRelV>
+          </wp:anchor>
+        </w:drawing>
+      </w:r>
+    </w:p>
+    <w:p>
+      <w:pPr>
+        <w:rPr>
+          <w:lang w:bidi="en-US"/>
+        </w:rPr>
+      </w:pPr>
+    </w:p>
+    <w:p>
+      <w:pPr>
+        <w:rPr>
+          <w:lang w:bidi="en-US"/>
+        </w:rPr>
+      </w:pPr>
     </w:p>
     <w:p>
       <w:pPr>
@@ -2076,13 +2875,35 @@
         <w:rPr>
           <w:lang w:bidi="en-US"/>
         </w:rPr>
-        <w:t>irectorio menu-lateral-</w:t>
-      </w:r>
-      <w:r>
-        <w:rPr>
-          <w:lang w:bidi="en-US"/>
-        </w:rPr>
-        <w:t>arbol en</w:t>
+        <w:t xml:space="preserve">irectorio </w:t>
+      </w:r>
+      <w:proofErr w:type="spellStart"/>
+      <w:r>
+        <w:rPr>
+          <w:lang w:bidi="en-US"/>
+        </w:rPr>
+        <w:t>menu</w:t>
+      </w:r>
+      <w:proofErr w:type="spellEnd"/>
+      <w:r>
+        <w:rPr>
+          <w:lang w:bidi="en-US"/>
+        </w:rPr>
+        <w:t>-lateral-</w:t>
+      </w:r>
+      <w:proofErr w:type="spellStart"/>
+      <w:r>
+        <w:rPr>
+          <w:lang w:bidi="en-US"/>
+        </w:rPr>
+        <w:t>arbol</w:t>
+      </w:r>
+      <w:proofErr w:type="spellEnd"/>
+      <w:r>
+        <w:rPr>
+          <w:lang w:bidi="en-US"/>
+        </w:rPr>
+        <w:t xml:space="preserve"> en</w:t>
       </w:r>
       <w:r>
         <w:rPr>
@@ -2112,10 +2933,32 @@
         <w:rPr>
           <w:lang w:bidi="en-US"/>
         </w:rPr>
-        <w:t xml:space="preserve">conos denominados con la clase arrow, estos elementos permitirán desplegar unos submenús que tienen asignada la clase </w:t>
-      </w:r>
-      <w:r>
-        <w:t xml:space="preserve">.sub-menu  y </w:t>
+        <w:t xml:space="preserve">conos denominados con la clase </w:t>
+      </w:r>
+      <w:proofErr w:type="spellStart"/>
+      <w:r>
+        <w:rPr>
+          <w:lang w:bidi="en-US"/>
+        </w:rPr>
+        <w:t>arrow</w:t>
+      </w:r>
+      <w:proofErr w:type="spellEnd"/>
+      <w:r>
+        <w:rPr>
+          <w:lang w:bidi="en-US"/>
+        </w:rPr>
+        <w:t xml:space="preserve">, estos elementos permitirán desplegar unos submenús que tienen asignada la clase </w:t>
+      </w:r>
+      <w:r>
+        <w:t>.</w:t>
+      </w:r>
+      <w:proofErr w:type="spellStart"/>
+      <w:r>
+        <w:t>sub-menu</w:t>
+      </w:r>
+      <w:proofErr w:type="spellEnd"/>
+      <w:r>
+        <w:t xml:space="preserve">  y </w:t>
       </w:r>
       <w:r>
         <w:rPr>
@@ -2123,16 +2966,34 @@
         </w:rPr>
         <w:t xml:space="preserve">se encuentran ocultos por medio del estilo  </w:t>
       </w:r>
-      <w:r>
-        <w:t>display: none</w:t>
-      </w:r>
+      <w:proofErr w:type="spellStart"/>
+      <w:r>
+        <w:t>display</w:t>
+      </w:r>
+      <w:proofErr w:type="spellEnd"/>
+      <w:r>
+        <w:t xml:space="preserve">: </w:t>
+      </w:r>
+      <w:proofErr w:type="spellStart"/>
+      <w:r>
+        <w:t>none</w:t>
+      </w:r>
+      <w:proofErr w:type="spellEnd"/>
       <w:r>
         <w:t>.</w:t>
       </w:r>
     </w:p>
     <w:p>
       <w:r>
-        <w:t>Se pide que por medio de un recorrido forEach se aplique a todas las flechas un evento de clic que a todos los submenús del código le aplique la clase ‘show’ para desplegarlos</w:t>
+        <w:t xml:space="preserve">Se pide que por medio de un recorrido </w:t>
+      </w:r>
+      <w:proofErr w:type="spellStart"/>
+      <w:r>
+        <w:t>forEach</w:t>
+      </w:r>
+      <w:proofErr w:type="spellEnd"/>
+      <w:r>
+        <w:t xml:space="preserve"> se aplique a todas las flechas un evento de clic que a todos los submenús del código le aplique la clase ‘show’ para desplegarlos</w:t>
       </w:r>
       <w:r>
         <w:t>.</w:t>
@@ -2165,9 +3026,163 @@
         </w:rPr>
         <w:t xml:space="preserve"> </w:t>
       </w:r>
-      <w:r>
-        <w:t>rotate-arrow  a las flechas con el método toggle para hacer el efecto de giro.</w:t>
-      </w:r>
+      <w:proofErr w:type="spellStart"/>
+      <w:r>
+        <w:t>rotate-arrow</w:t>
+      </w:r>
+      <w:proofErr w:type="spellEnd"/>
+      <w:r>
+        <w:t xml:space="preserve"> a las flechas con el método </w:t>
+      </w:r>
+      <w:proofErr w:type="spellStart"/>
+      <w:r>
+        <w:t>toggle</w:t>
+      </w:r>
+      <w:proofErr w:type="spellEnd"/>
+      <w:r>
+        <w:t xml:space="preserve"> para hacer el efecto de giro.</w:t>
+      </w:r>
+    </w:p>
+    <w:p>
+      <w:pPr>
+        <w:rPr>
+          <w:lang w:bidi="en-US"/>
+        </w:rPr>
+      </w:pPr>
+      <w:r>
+        <w:rPr>
+          <w:lang w:bidi="en-US"/>
+        </w:rPr>
+        <w:drawing>
+          <wp:anchor distT="0" distB="0" distL="114300" distR="114300" simplePos="0" relativeHeight="251663360" behindDoc="0" locked="0" layoutInCell="1" allowOverlap="1" wp14:anchorId="473264C1" wp14:editId="35A32A23">
+            <wp:simplePos x="0" y="0"/>
+            <wp:positionH relativeFrom="column">
+              <wp:posOffset>3387090</wp:posOffset>
+            </wp:positionH>
+            <wp:positionV relativeFrom="paragraph">
+              <wp:posOffset>295910</wp:posOffset>
+            </wp:positionV>
+            <wp:extent cx="2278380" cy="3917315"/>
+            <wp:effectExtent l="0" t="0" r="7620" b="6985"/>
+            <wp:wrapTopAndBottom/>
+            <wp:docPr id="7" name="Imagen 7"/>
+            <wp:cNvGraphicFramePr>
+              <a:graphicFrameLocks xmlns:a="http://schemas.openxmlformats.org/drawingml/2006/main" noChangeAspect="1"/>
+            </wp:cNvGraphicFramePr>
+            <a:graphic xmlns:a="http://schemas.openxmlformats.org/drawingml/2006/main">
+              <a:graphicData uri="http://schemas.openxmlformats.org/drawingml/2006/picture">
+                <pic:pic xmlns:pic="http://schemas.openxmlformats.org/drawingml/2006/picture">
+                  <pic:nvPicPr>
+                    <pic:cNvPr id="1" name=""/>
+                    <pic:cNvPicPr/>
+                  </pic:nvPicPr>
+                  <pic:blipFill>
+                    <a:blip r:embed="rId13">
+                      <a:extLst>
+                        <a:ext uri="{28A0092B-C50C-407E-A947-70E740481C1C}">
+                          <a14:useLocalDpi xmlns:a14="http://schemas.microsoft.com/office/drawing/2010/main" val="0"/>
+                        </a:ext>
+                      </a:extLst>
+                    </a:blip>
+                    <a:stretch>
+                      <a:fillRect/>
+                    </a:stretch>
+                  </pic:blipFill>
+                  <pic:spPr>
+                    <a:xfrm>
+                      <a:off x="0" y="0"/>
+                      <a:ext cx="2278380" cy="3917315"/>
+                    </a:xfrm>
+                    <a:prstGeom prst="rect">
+                      <a:avLst/>
+                    </a:prstGeom>
+                  </pic:spPr>
+                </pic:pic>
+              </a:graphicData>
+            </a:graphic>
+            <wp14:sizeRelH relativeFrom="margin">
+              <wp14:pctWidth>0</wp14:pctWidth>
+            </wp14:sizeRelH>
+            <wp14:sizeRelV relativeFrom="margin">
+              <wp14:pctHeight>0</wp14:pctHeight>
+            </wp14:sizeRelV>
+          </wp:anchor>
+        </w:drawing>
+      </w:r>
+      <w:r>
+        <w:rPr>
+          <w:lang w:bidi="en-US"/>
+        </w:rPr>
+        <w:drawing>
+          <wp:anchor distT="0" distB="0" distL="114300" distR="114300" simplePos="0" relativeHeight="251662336" behindDoc="0" locked="0" layoutInCell="1" allowOverlap="1" wp14:anchorId="6C72F386" wp14:editId="78C3F432">
+            <wp:simplePos x="0" y="0"/>
+            <wp:positionH relativeFrom="margin">
+              <wp:posOffset>0</wp:posOffset>
+            </wp:positionH>
+            <wp:positionV relativeFrom="paragraph">
+              <wp:posOffset>267970</wp:posOffset>
+            </wp:positionV>
+            <wp:extent cx="2921000" cy="3810000"/>
+            <wp:effectExtent l="0" t="0" r="0" b="0"/>
+            <wp:wrapTopAndBottom/>
+            <wp:docPr id="6" name="Imagen 6"/>
+            <wp:cNvGraphicFramePr>
+              <a:graphicFrameLocks xmlns:a="http://schemas.openxmlformats.org/drawingml/2006/main" noChangeAspect="1"/>
+            </wp:cNvGraphicFramePr>
+            <a:graphic xmlns:a="http://schemas.openxmlformats.org/drawingml/2006/main">
+              <a:graphicData uri="http://schemas.openxmlformats.org/drawingml/2006/picture">
+                <pic:pic xmlns:pic="http://schemas.openxmlformats.org/drawingml/2006/picture">
+                  <pic:nvPicPr>
+                    <pic:cNvPr id="1" name=""/>
+                    <pic:cNvPicPr/>
+                  </pic:nvPicPr>
+                  <pic:blipFill>
+                    <a:blip r:embed="rId14">
+                      <a:extLst>
+                        <a:ext uri="{28A0092B-C50C-407E-A947-70E740481C1C}">
+                          <a14:useLocalDpi xmlns:a14="http://schemas.microsoft.com/office/drawing/2010/main" val="0"/>
+                        </a:ext>
+                      </a:extLst>
+                    </a:blip>
+                    <a:stretch>
+                      <a:fillRect/>
+                    </a:stretch>
+                  </pic:blipFill>
+                  <pic:spPr>
+                    <a:xfrm>
+                      <a:off x="0" y="0"/>
+                      <a:ext cx="2921000" cy="3810000"/>
+                    </a:xfrm>
+                    <a:prstGeom prst="rect">
+                      <a:avLst/>
+                    </a:prstGeom>
+                  </pic:spPr>
+                </pic:pic>
+              </a:graphicData>
+            </a:graphic>
+            <wp14:sizeRelH relativeFrom="margin">
+              <wp14:pctWidth>0</wp14:pctWidth>
+            </wp14:sizeRelH>
+            <wp14:sizeRelV relativeFrom="margin">
+              <wp14:pctHeight>0</wp14:pctHeight>
+            </wp14:sizeRelV>
+          </wp:anchor>
+        </w:drawing>
+      </w:r>
+    </w:p>
+    <w:p>
+      <w:pPr>
+        <w:rPr>
+          <w:lang w:bidi="en-US"/>
+        </w:rPr>
+      </w:pPr>
+    </w:p>
+    <w:p>
+      <w:pPr>
+        <w:rPr>
+          <w:lang w:bidi="en-US"/>
+        </w:rPr>
+      </w:pPr>
     </w:p>
     <w:p>
       <w:pPr>
@@ -2221,7 +3236,21 @@
         <w:rPr>
           <w:lang w:bidi="en-US"/>
         </w:rPr>
-        <w:t>En el Directorio class-Aulas realizar lo siguiente:</w:t>
+        <w:t xml:space="preserve">En el Directorio </w:t>
+      </w:r>
+      <w:proofErr w:type="spellStart"/>
+      <w:r>
+        <w:rPr>
+          <w:lang w:bidi="en-US"/>
+        </w:rPr>
+        <w:t>class</w:t>
+      </w:r>
+      <w:proofErr w:type="spellEnd"/>
+      <w:r>
+        <w:rPr>
+          <w:lang w:bidi="en-US"/>
+        </w:rPr>
+        <w:t>-Aulas realizar lo siguiente:</w:t>
       </w:r>
     </w:p>
     <w:p>
@@ -2273,7 +3302,7 @@
                     </pic:cNvPicPr>
                   </pic:nvPicPr>
                   <pic:blipFill>
-                    <a:blip r:embed="rId7">
+                    <a:blip r:embed="rId15">
                       <a:extLst>
                         <a:ext uri="{28A0092B-C50C-407E-A947-70E740481C1C}">
                           <a14:useLocalDpi xmlns:a14="http://schemas.microsoft.com/office/drawing/2010/main" val="0"/>
@@ -2322,21 +3351,48 @@
         <w:rPr>
           <w:lang w:bidi="en-US"/>
         </w:rPr>
-        <w:lastRenderedPageBreak/>
-        <w:t>Escriba el código necesario para modelar cada una de las clases en un único fichero que llamará Aulas.js, el método presentarMateriales() debe estar acorde al contexto de cada clase y sus atributos (es suficiente con mostrarlos por consola con la estructura ${` … `}).</w:t>
-      </w:r>
-    </w:p>
-    <w:p>
-      <w:pPr>
-        <w:rPr>
-          <w:lang w:bidi="en-US"/>
-        </w:rPr>
-      </w:pPr>
-      <w:r>
-        <w:rPr>
-          <w:lang w:bidi="en-US"/>
-        </w:rPr>
-        <w:t>Sobrescriba el método presentarMateriales() en cada una de las clases.</w:t>
+        <w:t xml:space="preserve">Escriba el código necesario para modelar cada una de las clases en un único fichero que llamará Aulas.js, el método </w:t>
+      </w:r>
+      <w:proofErr w:type="spellStart"/>
+      <w:r>
+        <w:rPr>
+          <w:lang w:bidi="en-US"/>
+        </w:rPr>
+        <w:t>presentarMateriales</w:t>
+      </w:r>
+      <w:proofErr w:type="spellEnd"/>
+      <w:r>
+        <w:rPr>
+          <w:lang w:bidi="en-US"/>
+        </w:rPr>
+        <w:t>() debe estar acorde al contexto de cada clase y sus atributos (es suficiente con mostrarlos por consola con la estructura ${` … `}).</w:t>
+      </w:r>
+    </w:p>
+    <w:p>
+      <w:pPr>
+        <w:rPr>
+          <w:lang w:bidi="en-US"/>
+        </w:rPr>
+      </w:pPr>
+      <w:r>
+        <w:rPr>
+          <w:lang w:bidi="en-US"/>
+        </w:rPr>
+        <w:t xml:space="preserve">Sobrescriba el método </w:t>
+      </w:r>
+      <w:proofErr w:type="spellStart"/>
+      <w:r>
+        <w:rPr>
+          <w:lang w:bidi="en-US"/>
+        </w:rPr>
+        <w:t>presentarMateriales</w:t>
+      </w:r>
+      <w:proofErr w:type="spellEnd"/>
+      <w:r>
+        <w:rPr>
+          <w:lang w:bidi="en-US"/>
+        </w:rPr>
+        <w:t>() en cada una de las clases.</w:t>
       </w:r>
     </w:p>
     <w:p>
@@ -2370,6 +3426,7 @@
         </w:rPr>
         <w:t xml:space="preserve">Para la clase </w:t>
       </w:r>
+      <w:proofErr w:type="spellStart"/>
       <w:r>
         <w:rPr>
           <w:lang w:bidi="en-US"/>
@@ -2388,6 +3445,7 @@
         </w:rPr>
         <w:t>sica</w:t>
       </w:r>
+      <w:proofErr w:type="spellEnd"/>
       <w:r>
         <w:rPr>
           <w:lang w:bidi="en-US"/>
@@ -2435,7 +3493,14 @@
         <w:rPr>
           <w:lang w:bidi="en-US"/>
         </w:rPr>
-        <w:t>Para la clase Tecnolog</w:t>
+        <w:t xml:space="preserve">Para la clase </w:t>
+      </w:r>
+      <w:proofErr w:type="spellStart"/>
+      <w:r>
+        <w:rPr>
+          <w:lang w:bidi="en-US"/>
+        </w:rPr>
+        <w:t>Tecnolog</w:t>
       </w:r>
       <w:r>
         <w:rPr>
@@ -2447,7 +3512,14 @@
         <w:rPr>
           <w:lang w:bidi="en-US"/>
         </w:rPr>
-        <w:t>a: “Bienvenidos al aula de tecnología número 3. El día de hoy hemos comprador 20 ordenadores adicionales para aprender a programar, en total ahora tenemos 30 estudiantes de capacidad”</w:t>
+        <w:t>a</w:t>
+      </w:r>
+      <w:proofErr w:type="spellEnd"/>
+      <w:r>
+        <w:rPr>
+          <w:lang w:bidi="en-US"/>
+        </w:rPr>
+        <w:t>: “Bienvenidos al aula de tecnología número 3. El día de hoy hemos comprador 20 ordenadores adicionales para aprender a programar, en total ahora tenemos 30 estudiantes de capacidad”</w:t>
       </w:r>
       <w:r>
         <w:rPr>
@@ -2550,6 +3622,88 @@
           <w:lang w:bidi="en-US"/>
         </w:rPr>
       </w:pPr>
+    </w:p>
+    <w:p>
+      <w:pPr>
+        <w:rPr>
+          <w:lang w:bidi="en-US"/>
+        </w:rPr>
+      </w:pPr>
+    </w:p>
+    <w:p>
+      <w:pPr>
+        <w:rPr>
+          <w:lang w:bidi="en-US"/>
+        </w:rPr>
+      </w:pPr>
+      <w:r>
+        <w:rPr>
+          <w:lang w:bidi="en-US"/>
+        </w:rPr>
+        <w:drawing>
+          <wp:anchor distT="0" distB="0" distL="114300" distR="114300" simplePos="0" relativeHeight="251664384" behindDoc="0" locked="0" layoutInCell="1" allowOverlap="1" wp14:anchorId="26C5E10C" wp14:editId="378844FB">
+            <wp:simplePos x="0" y="0"/>
+            <wp:positionH relativeFrom="column">
+              <wp:posOffset>-3810</wp:posOffset>
+            </wp:positionH>
+            <wp:positionV relativeFrom="paragraph">
+              <wp:posOffset>3810</wp:posOffset>
+            </wp:positionV>
+            <wp:extent cx="6120130" cy="3713480"/>
+            <wp:effectExtent l="0" t="0" r="0" b="1270"/>
+            <wp:wrapTopAndBottom/>
+            <wp:docPr id="9" name="Imagen 9"/>
+            <wp:cNvGraphicFramePr>
+              <a:graphicFrameLocks xmlns:a="http://schemas.openxmlformats.org/drawingml/2006/main" noChangeAspect="1"/>
+            </wp:cNvGraphicFramePr>
+            <a:graphic xmlns:a="http://schemas.openxmlformats.org/drawingml/2006/main">
+              <a:graphicData uri="http://schemas.openxmlformats.org/drawingml/2006/picture">
+                <pic:pic xmlns:pic="http://schemas.openxmlformats.org/drawingml/2006/picture">
+                  <pic:nvPicPr>
+                    <pic:cNvPr id="1" name=""/>
+                    <pic:cNvPicPr/>
+                  </pic:nvPicPr>
+                  <pic:blipFill>
+                    <a:blip r:embed="rId16" cstate="print">
+                      <a:extLst>
+                        <a:ext uri="{28A0092B-C50C-407E-A947-70E740481C1C}">
+                          <a14:useLocalDpi xmlns:a14="http://schemas.microsoft.com/office/drawing/2010/main" val="0"/>
+                        </a:ext>
+                      </a:extLst>
+                    </a:blip>
+                    <a:stretch>
+                      <a:fillRect/>
+                    </a:stretch>
+                  </pic:blipFill>
+                  <pic:spPr>
+                    <a:xfrm>
+                      <a:off x="0" y="0"/>
+                      <a:ext cx="6120130" cy="3713480"/>
+                    </a:xfrm>
+                    <a:prstGeom prst="rect">
+                      <a:avLst/>
+                    </a:prstGeom>
+                  </pic:spPr>
+                </pic:pic>
+              </a:graphicData>
+            </a:graphic>
+          </wp:anchor>
+        </w:drawing>
+      </w:r>
+    </w:p>
+    <w:p>
+      <w:pPr>
+        <w:rPr>
+          <w:lang w:bidi="en-US"/>
+        </w:rPr>
+      </w:pPr>
+    </w:p>
+    <w:p>
+      <w:pPr>
+        <w:rPr>
+          <w:lang w:bidi="en-US"/>
+        </w:rPr>
+      </w:pPr>
       <w:r>
         <w:rPr>
           <w:highlight w:val="yellow"/>
@@ -2615,14 +3769,52 @@
         <w:rPr>
           <w:lang w:bidi="en-US"/>
         </w:rPr>
-        <w:t xml:space="preserve">irectorio prototipo-function-account escriba en un fichero llamado account-prototype.js una función prototipo llamada </w:t>
-      </w:r>
-      <w:r>
-        <w:t>CuentaBancaria(</w:t>
-      </w:r>
-      <w:r>
-        <w:t>nombre, dni</w:t>
-      </w:r>
+        <w:t>irectorio prototipo-</w:t>
+      </w:r>
+      <w:proofErr w:type="spellStart"/>
+      <w:r>
+        <w:rPr>
+          <w:lang w:bidi="en-US"/>
+        </w:rPr>
+        <w:t>function</w:t>
+      </w:r>
+      <w:proofErr w:type="spellEnd"/>
+      <w:r>
+        <w:rPr>
+          <w:lang w:bidi="en-US"/>
+        </w:rPr>
+        <w:t>-</w:t>
+      </w:r>
+      <w:proofErr w:type="spellStart"/>
+      <w:r>
+        <w:rPr>
+          <w:lang w:bidi="en-US"/>
+        </w:rPr>
+        <w:t>account</w:t>
+      </w:r>
+      <w:proofErr w:type="spellEnd"/>
+      <w:r>
+        <w:rPr>
+          <w:lang w:bidi="en-US"/>
+        </w:rPr>
+        <w:t xml:space="preserve"> escriba en un fichero llamado account-prototype.js una función prototipo llamada </w:t>
+      </w:r>
+      <w:proofErr w:type="spellStart"/>
+      <w:r>
+        <w:t>CuentaBancaria</w:t>
+      </w:r>
+      <w:proofErr w:type="spellEnd"/>
+      <w:r>
+        <w:t>(</w:t>
+      </w:r>
+      <w:r>
+        <w:t xml:space="preserve">nombre, </w:t>
+      </w:r>
+      <w:proofErr w:type="spellStart"/>
+      <w:r>
+        <w:t>dni</w:t>
+      </w:r>
+      <w:proofErr w:type="spellEnd"/>
       <w:r>
         <w:t>, saldo), los atributos se deben inicializar con el constructor y el saldo inicial al menos tendrá la alternativa de valer cero o el valor dado por parámetro.</w:t>
       </w:r>
@@ -2634,17 +3826,51 @@
       <w:r>
         <w:t xml:space="preserve">: </w:t>
       </w:r>
+      <w:proofErr w:type="spellStart"/>
       <w:r>
         <w:t>numeroCuenta</w:t>
       </w:r>
-      <w:r>
-        <w:t>, para inicializarlo utilice el siguiente algoritmo :</w:t>
+      <w:proofErr w:type="spellEnd"/>
+      <w:r>
+        <w:t>, para inicializarlo utilice el siguiente algoritmo:</w:t>
       </w:r>
       <w:r>
         <w:t xml:space="preserve"> </w:t>
       </w:r>
       <w:r>
-        <w:t>"ES" + Math.floor(Math.random() * 99999999999999999999).toString().padStart(20, '0');</w:t>
+        <w:t xml:space="preserve">"ES" + </w:t>
+      </w:r>
+      <w:proofErr w:type="spellStart"/>
+      <w:r>
+        <w:t>Math.floor</w:t>
+      </w:r>
+      <w:proofErr w:type="spellEnd"/>
+      <w:r>
+        <w:t>(</w:t>
+      </w:r>
+      <w:proofErr w:type="spellStart"/>
+      <w:r>
+        <w:t>Math.random</w:t>
+      </w:r>
+      <w:proofErr w:type="spellEnd"/>
+      <w:r>
+        <w:t>() * 99999999999999999999).</w:t>
+      </w:r>
+      <w:proofErr w:type="spellStart"/>
+      <w:r>
+        <w:t>toString</w:t>
+      </w:r>
+      <w:proofErr w:type="spellEnd"/>
+      <w:r>
+        <w:t>().</w:t>
+      </w:r>
+      <w:proofErr w:type="spellStart"/>
+      <w:r>
+        <w:t>padStart</w:t>
+      </w:r>
+      <w:proofErr w:type="spellEnd"/>
+      <w:r>
+        <w:t>(20, '0');</w:t>
       </w:r>
     </w:p>
     <w:p>
@@ -2677,17 +3903,27 @@
           <w:numId w:val="3"/>
         </w:numPr>
       </w:pPr>
+      <w:proofErr w:type="spellStart"/>
       <w:r>
         <w:t>this.mostrar</w:t>
       </w:r>
       <w:r>
         <w:t>Datos</w:t>
       </w:r>
+      <w:proofErr w:type="spellEnd"/>
       <w:r>
         <w:t xml:space="preserve"> </w:t>
       </w:r>
       <w:r>
-        <w:t>= function() { … }</w:t>
+        <w:t xml:space="preserve">= </w:t>
+      </w:r>
+      <w:proofErr w:type="spellStart"/>
+      <w:r>
+        <w:t>function</w:t>
+      </w:r>
+      <w:proofErr w:type="spellEnd"/>
+      <w:r>
+        <w:t>() { … }</w:t>
       </w:r>
     </w:p>
     <w:p>
@@ -2703,10 +3939,11 @@
     </w:p>
     <w:p>
       <w:r>
+        <w:lastRenderedPageBreak/>
         <w:t>S</w:t>
       </w:r>
       <w:r>
-        <w:t>e espera una salida similar a :</w:t>
+        <w:t>e espera una salida similar a:</w:t>
       </w:r>
     </w:p>
     <w:p>
@@ -2783,17 +4020,27 @@
           <w:numId w:val="3"/>
         </w:numPr>
       </w:pPr>
+      <w:proofErr w:type="spellStart"/>
       <w:r>
         <w:t>this.re</w:t>
       </w:r>
       <w:r>
         <w:t>alizarIngreso</w:t>
       </w:r>
+      <w:proofErr w:type="spellEnd"/>
       <w:r>
         <w:t xml:space="preserve"> </w:t>
       </w:r>
       <w:r>
-        <w:t>= function(</w:t>
+        <w:t xml:space="preserve">= </w:t>
+      </w:r>
+      <w:proofErr w:type="spellStart"/>
+      <w:r>
+        <w:t>function</w:t>
+      </w:r>
+      <w:proofErr w:type="spellEnd"/>
+      <w:r>
+        <w:t>(</w:t>
       </w:r>
       <w:r>
         <w:t>monto</w:t>
@@ -2845,11 +4092,24 @@
           <w:numId w:val="3"/>
         </w:numPr>
       </w:pPr>
-      <w:r>
-        <w:t xml:space="preserve">this.realizarRetiro </w:t>
-      </w:r>
-      <w:r>
-        <w:t>= function(</w:t>
+      <w:proofErr w:type="spellStart"/>
+      <w:r>
+        <w:t>this.realizarRetiro</w:t>
+      </w:r>
+      <w:proofErr w:type="spellEnd"/>
+      <w:r>
+        <w:t xml:space="preserve"> </w:t>
+      </w:r>
+      <w:r>
+        <w:t xml:space="preserve">= </w:t>
+      </w:r>
+      <w:proofErr w:type="spellStart"/>
+      <w:r>
+        <w:t>function</w:t>
+      </w:r>
+      <w:proofErr w:type="spellEnd"/>
+      <w:r>
+        <w:t>(</w:t>
       </w:r>
       <w:r>
         <w:t>monto</w:t>
@@ -2892,11 +4152,32 @@
           <w:numId w:val="3"/>
         </w:numPr>
       </w:pPr>
+      <w:proofErr w:type="spellStart"/>
       <w:r>
         <w:t>t</w:t>
       </w:r>
       <w:r>
-        <w:t>his.realizarTransferencia = function(cuentaDestino, monto)</w:t>
+        <w:t>his.realizarTransferencia</w:t>
+      </w:r>
+      <w:proofErr w:type="spellEnd"/>
+      <w:r>
+        <w:t xml:space="preserve"> = </w:t>
+      </w:r>
+      <w:proofErr w:type="spellStart"/>
+      <w:r>
+        <w:t>function</w:t>
+      </w:r>
+      <w:proofErr w:type="spellEnd"/>
+      <w:r>
+        <w:t>(</w:t>
+      </w:r>
+      <w:proofErr w:type="spellStart"/>
+      <w:r>
+        <w:t>cuentaDestino</w:t>
+      </w:r>
+      <w:proofErr w:type="spellEnd"/>
+      <w:r>
+        <w:t>, monto)</w:t>
       </w:r>
     </w:p>
     <w:p>
@@ -2929,19 +4210,21 @@
       <w:r>
         <w:t xml:space="preserve">debe utilizar el método anteriormente definido </w:t>
       </w:r>
+      <w:proofErr w:type="spellStart"/>
       <w:r>
         <w:t>re</w:t>
       </w:r>
       <w:r>
         <w:t>alizarIngreso</w:t>
       </w:r>
+      <w:proofErr w:type="spellEnd"/>
       <w:r>
         <w:t>(monto) para aplicarlo sobre el objeto cuenta al que se le desea hacer la transferencia.</w:t>
       </w:r>
     </w:p>
     <w:p>
       <w:r>
-        <w:t xml:space="preserve">Se debe sacar un mensaje por consola del estilo : </w:t>
+        <w:t xml:space="preserve">Se debe sacar un mensaje por consola del estilo: </w:t>
       </w:r>
     </w:p>
     <w:p>
@@ -3011,6 +4294,7 @@
         <w:rPr>
           <w:rFonts w:ascii="Consolas" w:hAnsi="Consolas"/>
         </w:rPr>
+        <w:lastRenderedPageBreak/>
         <w:t>Saldo: 1000€</w:t>
       </w:r>
     </w:p>
@@ -3094,203 +4378,623 @@
           <w:rFonts w:ascii="Consolas" w:hAnsi="Consolas"/>
           <w:shd w:val="clear" w:color="auto" w:fill="D3E3FD"/>
         </w:rPr>
+        <w:t>Ingreso realizado. Nuevo saldo: 600€</w:t>
+      </w:r>
+    </w:p>
+    <w:p>
+      <w:pPr>
+        <w:rPr>
+          <w:rFonts w:ascii="Consolas" w:hAnsi="Consolas"/>
+        </w:rPr>
+      </w:pPr>
+      <w:r>
+        <w:rPr>
+          <w:rFonts w:ascii="Consolas" w:hAnsi="Consolas"/>
+        </w:rPr>
+        <w:t xml:space="preserve">Transferencia realizada. Nuevo saldo: </w:t>
+      </w:r>
+      <w:r>
+        <w:rPr>
+          <w:rFonts w:ascii="Consolas" w:hAnsi="Consolas"/>
+        </w:rPr>
+        <w:t>900</w:t>
+      </w:r>
+      <w:r>
+        <w:rPr>
+          <w:rFonts w:ascii="Consolas" w:hAnsi="Consolas"/>
+        </w:rPr>
+        <w:t>€</w:t>
+      </w:r>
+    </w:p>
+    <w:p>
+      <w:pPr>
+        <w:rPr>
+          <w:rFonts w:ascii="Consolas" w:hAnsi="Consolas"/>
+        </w:rPr>
+      </w:pPr>
+      <w:r>
+        <w:rPr>
+          <w:rFonts w:ascii="Consolas" w:hAnsi="Consolas"/>
+        </w:rPr>
+        <w:t>--------------------------------------------------------------</w:t>
+      </w:r>
+    </w:p>
+    <w:p>
+      <w:pPr>
+        <w:rPr>
+          <w:rFonts w:ascii="Consolas" w:hAnsi="Consolas"/>
+        </w:rPr>
+      </w:pPr>
+    </w:p>
+    <w:p>
+      <w:pPr>
+        <w:rPr>
+          <w:rFonts w:ascii="Consolas" w:hAnsi="Consolas"/>
+        </w:rPr>
+      </w:pPr>
+      <w:r>
+        <w:rPr>
+          <w:rFonts w:ascii="Consolas" w:hAnsi="Consolas"/>
+        </w:rPr>
+        <w:t>Nombre: Juan Pérez</w:t>
+      </w:r>
+    </w:p>
+    <w:p>
+      <w:pPr>
+        <w:rPr>
+          <w:rFonts w:ascii="Consolas" w:hAnsi="Consolas"/>
+        </w:rPr>
+      </w:pPr>
+      <w:r>
+        <w:rPr>
+          <w:rFonts w:ascii="Consolas" w:hAnsi="Consolas"/>
+        </w:rPr>
+        <w:t>DNI: 12345678A</w:t>
+      </w:r>
+    </w:p>
+    <w:p>
+      <w:pPr>
+        <w:rPr>
+          <w:rFonts w:ascii="Consolas" w:hAnsi="Consolas"/>
+        </w:rPr>
+      </w:pPr>
+      <w:r>
+        <w:rPr>
+          <w:rFonts w:ascii="Consolas" w:hAnsi="Consolas"/>
+        </w:rPr>
+        <w:t>Número de Cuenta: ES96437901235214400000</w:t>
+      </w:r>
+    </w:p>
+    <w:p>
+      <w:pPr>
+        <w:rPr>
+          <w:rFonts w:ascii="Consolas" w:hAnsi="Consolas"/>
+        </w:rPr>
+      </w:pPr>
+      <w:r>
+        <w:rPr>
+          <w:rFonts w:ascii="Consolas" w:hAnsi="Consolas"/>
+        </w:rPr>
+        <w:t xml:space="preserve">Saldo: </w:t>
+      </w:r>
+      <w:r>
+        <w:rPr>
+          <w:rFonts w:ascii="Consolas" w:hAnsi="Consolas"/>
+        </w:rPr>
+        <w:t>9</w:t>
+      </w:r>
+      <w:r>
+        <w:rPr>
+          <w:rFonts w:ascii="Consolas" w:hAnsi="Consolas"/>
+        </w:rPr>
+        <w:t>00</w:t>
+      </w:r>
+      <w:r>
+        <w:rPr>
+          <w:rFonts w:ascii="Consolas" w:hAnsi="Consolas"/>
+        </w:rPr>
+        <w:t>€</w:t>
+      </w:r>
+    </w:p>
+    <w:p>
+      <w:pPr>
+        <w:rPr>
+          <w:rFonts w:ascii="Consolas" w:hAnsi="Consolas"/>
+        </w:rPr>
+      </w:pPr>
+      <w:r>
+        <w:rPr>
+          <w:rFonts w:ascii="Consolas" w:hAnsi="Consolas"/>
+        </w:rPr>
+        <w:t>--------------------------------------------------------------</w:t>
+      </w:r>
+    </w:p>
+    <w:p>
+      <w:pPr>
+        <w:rPr>
+          <w:rFonts w:ascii="Consolas" w:hAnsi="Consolas"/>
+        </w:rPr>
+      </w:pPr>
+      <w:r>
+        <w:rPr>
+          <w:rFonts w:ascii="Consolas" w:hAnsi="Consolas"/>
+        </w:rPr>
+        <w:t>Nombre: Ana Gómez</w:t>
+      </w:r>
+    </w:p>
+    <w:p>
+      <w:pPr>
+        <w:rPr>
+          <w:rFonts w:ascii="Consolas" w:hAnsi="Consolas"/>
+        </w:rPr>
+      </w:pPr>
+      <w:r>
+        <w:rPr>
+          <w:rFonts w:ascii="Consolas" w:hAnsi="Consolas"/>
+        </w:rPr>
+        <w:t>DNI: 87654321B</w:t>
+      </w:r>
+    </w:p>
+    <w:p>
+      <w:pPr>
+        <w:rPr>
+          <w:rFonts w:ascii="Consolas" w:hAnsi="Consolas"/>
+        </w:rPr>
+      </w:pPr>
+      <w:r>
+        <w:rPr>
+          <w:rFonts w:ascii="Consolas" w:hAnsi="Consolas"/>
+        </w:rPr>
+        <w:t>Número de Cuenta: ES34618150159602370000</w:t>
+      </w:r>
+    </w:p>
+    <w:p>
+      <w:pPr>
+        <w:rPr>
+          <w:rFonts w:ascii="Consolas" w:hAnsi="Consolas"/>
+        </w:rPr>
+      </w:pPr>
+      <w:r>
+        <w:rPr>
+          <w:rFonts w:ascii="Consolas" w:hAnsi="Consolas"/>
+        </w:rPr>
+        <w:t xml:space="preserve">Saldo: </w:t>
+      </w:r>
+      <w:r>
+        <w:rPr>
+          <w:rFonts w:ascii="Consolas" w:hAnsi="Consolas"/>
+        </w:rPr>
+        <w:t>600</w:t>
+      </w:r>
+      <w:r>
+        <w:rPr>
+          <w:rFonts w:ascii="Consolas" w:hAnsi="Consolas"/>
+        </w:rPr>
+        <w:t>€</w:t>
+      </w:r>
+    </w:p>
+    <w:p/>
+    <w:p>
+      <w:r>
         <w:lastRenderedPageBreak/>
-        <w:t>Ingreso realizado. Nuevo saldo: 600€</w:t>
+        <w:drawing>
+          <wp:anchor distT="0" distB="0" distL="114300" distR="114300" simplePos="0" relativeHeight="251658240" behindDoc="0" locked="0" layoutInCell="1" allowOverlap="1" wp14:anchorId="0A7821EA" wp14:editId="18741BF1">
+            <wp:simplePos x="0" y="0"/>
+            <wp:positionH relativeFrom="column">
+              <wp:posOffset>-3810</wp:posOffset>
+            </wp:positionH>
+            <wp:positionV relativeFrom="paragraph">
+              <wp:posOffset>3810</wp:posOffset>
+            </wp:positionV>
+            <wp:extent cx="6120130" cy="5008880"/>
+            <wp:effectExtent l="0" t="0" r="0" b="1270"/>
+            <wp:wrapSquare wrapText="bothSides"/>
+            <wp:docPr id="1" name="Imagen 1"/>
+            <wp:cNvGraphicFramePr>
+              <a:graphicFrameLocks xmlns:a="http://schemas.openxmlformats.org/drawingml/2006/main" noChangeAspect="1"/>
+            </wp:cNvGraphicFramePr>
+            <a:graphic xmlns:a="http://schemas.openxmlformats.org/drawingml/2006/main">
+              <a:graphicData uri="http://schemas.openxmlformats.org/drawingml/2006/picture">
+                <pic:pic xmlns:pic="http://schemas.openxmlformats.org/drawingml/2006/picture">
+                  <pic:nvPicPr>
+                    <pic:cNvPr id="1" name=""/>
+                    <pic:cNvPicPr/>
+                  </pic:nvPicPr>
+                  <pic:blipFill>
+                    <a:blip r:embed="rId17">
+                      <a:extLst>
+                        <a:ext uri="{28A0092B-C50C-407E-A947-70E740481C1C}">
+                          <a14:useLocalDpi xmlns:a14="http://schemas.microsoft.com/office/drawing/2010/main" val="0"/>
+                        </a:ext>
+                      </a:extLst>
+                    </a:blip>
+                    <a:stretch>
+                      <a:fillRect/>
+                    </a:stretch>
+                  </pic:blipFill>
+                  <pic:spPr>
+                    <a:xfrm>
+                      <a:off x="0" y="0"/>
+                      <a:ext cx="6120130" cy="5008880"/>
+                    </a:xfrm>
+                    <a:prstGeom prst="rect">
+                      <a:avLst/>
+                    </a:prstGeom>
+                  </pic:spPr>
+                </pic:pic>
+              </a:graphicData>
+            </a:graphic>
+          </wp:anchor>
+        </w:drawing>
+      </w:r>
+    </w:p>
+    <w:p/>
+    <w:p>
+      <w:pPr>
+        <w:rPr>
+          <w:lang w:bidi="en-US"/>
+        </w:rPr>
+      </w:pPr>
+      <w:r>
+        <w:rPr>
+          <w:highlight w:val="yellow"/>
+          <w:lang w:bidi="en-US"/>
+        </w:rPr>
+        <w:t xml:space="preserve">Ejercicio 9: </w:t>
+      </w:r>
+      <w:r>
+        <w:rPr>
+          <w:highlight w:val="yellow"/>
+          <w:lang w:bidi="en-US"/>
+        </w:rPr>
+        <w:t xml:space="preserve">Puntos </w:t>
+      </w:r>
+      <w:r>
+        <w:rPr>
+          <w:highlight w:val="yellow"/>
+          <w:lang w:bidi="en-US"/>
+        </w:rPr>
+        <w:t>1.5</w:t>
+      </w:r>
+    </w:p>
+    <w:p>
+      <w:pPr>
+        <w:rPr>
+          <w:lang w:bidi="en-US"/>
+        </w:rPr>
+      </w:pPr>
+      <w:r>
+        <w:rPr>
+          <w:lang w:bidi="en-US"/>
+        </w:rPr>
+        <w:t xml:space="preserve">Del </w:t>
+      </w:r>
+      <w:r>
+        <w:rPr>
+          <w:lang w:bidi="en-US"/>
+        </w:rPr>
+        <w:t>d</w:t>
+      </w:r>
+      <w:r>
+        <w:rPr>
+          <w:lang w:bidi="en-US"/>
+        </w:rPr>
+        <w:t xml:space="preserve">irectorio </w:t>
+      </w:r>
+      <w:r>
+        <w:t>llamado</w:t>
+      </w:r>
+      <w:r>
+        <w:rPr>
+          <w:lang w:bidi="en-US"/>
+        </w:rPr>
+        <w:t xml:space="preserve"> </w:t>
+      </w:r>
+      <w:proofErr w:type="spellStart"/>
+      <w:r>
+        <w:rPr>
+          <w:lang w:bidi="en-US"/>
+        </w:rPr>
+        <w:t>poo</w:t>
+      </w:r>
+      <w:proofErr w:type="spellEnd"/>
+      <w:r>
+        <w:rPr>
+          <w:lang w:bidi="en-US"/>
+        </w:rPr>
+        <w:t>-</w:t>
+      </w:r>
+      <w:proofErr w:type="spellStart"/>
+      <w:r>
+        <w:rPr>
+          <w:lang w:bidi="en-US"/>
+        </w:rPr>
+        <w:t>jason</w:t>
+      </w:r>
+      <w:proofErr w:type="spellEnd"/>
+      <w:r>
+        <w:rPr>
+          <w:lang w:bidi="en-US"/>
+        </w:rPr>
+        <w:t xml:space="preserve">-api, ejecute el index.html en un navegador, en el campo de nombre de usuario, emplee su cuenta de </w:t>
+      </w:r>
+      <w:r>
+        <w:rPr>
+          <w:lang w:bidi="en-US"/>
+        </w:rPr>
+        <w:t>GitHub</w:t>
+      </w:r>
+      <w:r>
+        <w:rPr>
+          <w:lang w:bidi="en-US"/>
+        </w:rPr>
+        <w:t xml:space="preserve"> para traer sus datos, los cuales podrá visualizarlos en la consola del navegador en formato JASON. </w:t>
+      </w:r>
+    </w:p>
+    <w:p>
+      <w:pPr>
+        <w:rPr>
+          <w:lang w:bidi="en-US"/>
+        </w:rPr>
+      </w:pPr>
+      <w:r>
+        <w:rPr>
+          <w:lang w:bidi="en-US"/>
+        </w:rPr>
+        <w:t>Creará un fichero con el nombre DatosGitHub.js</w:t>
+      </w:r>
+    </w:p>
+    <w:p>
+      <w:pPr>
+        <w:rPr>
+          <w:lang w:bidi="en-US"/>
+        </w:rPr>
+      </w:pPr>
+      <w:r>
+        <w:rPr>
+          <w:lang w:bidi="en-US"/>
+        </w:rPr>
+        <w:t>Utilizará los datos y formará una cadena JASON con lo siguiente:</w:t>
+      </w:r>
+    </w:p>
+    <w:p>
+      <w:pPr>
+        <w:rPr>
+          <w:lang w:bidi="en-US"/>
+        </w:rPr>
+      </w:pPr>
+      <w:proofErr w:type="spellStart"/>
+      <w:r>
+        <w:rPr>
+          <w:lang w:bidi="en-US"/>
+        </w:rPr>
+        <w:t>Login</w:t>
+      </w:r>
+      <w:proofErr w:type="spellEnd"/>
+      <w:r>
+        <w:rPr>
+          <w:lang w:bidi="en-US"/>
+        </w:rPr>
+        <w:t xml:space="preserve">, id, email y </w:t>
+      </w:r>
+      <w:proofErr w:type="spellStart"/>
+      <w:r>
+        <w:rPr>
+          <w:lang w:bidi="en-US"/>
+        </w:rPr>
+        <w:t>public_repos</w:t>
+      </w:r>
+      <w:proofErr w:type="spellEnd"/>
+      <w:r>
+        <w:rPr>
+          <w:lang w:bidi="en-US"/>
+        </w:rPr>
+        <w:t xml:space="preserve">.  </w:t>
+      </w:r>
+    </w:p>
+    <w:p>
+      <w:pPr>
+        <w:rPr>
+          <w:lang w:bidi="en-US"/>
+        </w:rPr>
+      </w:pPr>
+      <w:r>
+        <w:rPr>
+          <w:lang w:bidi="en-US"/>
+        </w:rPr>
+        <w:t>Esa información l</w:t>
+      </w:r>
+      <w:r>
+        <w:rPr>
+          <w:lang w:bidi="en-US"/>
+        </w:rPr>
+        <w:t>e</w:t>
+      </w:r>
+      <w:r>
+        <w:rPr>
+          <w:lang w:bidi="en-US"/>
+        </w:rPr>
+        <w:t xml:space="preserve"> servirá como parámetro de entrada para el constructor de una clase que denominará </w:t>
+      </w:r>
+      <w:proofErr w:type="spellStart"/>
+      <w:r>
+        <w:rPr>
+          <w:lang w:bidi="en-US"/>
+        </w:rPr>
+        <w:t>DatosGitHub</w:t>
+      </w:r>
+      <w:proofErr w:type="spellEnd"/>
+      <w:r>
+        <w:rPr>
+          <w:lang w:bidi="en-US"/>
+        </w:rPr>
+        <w:t xml:space="preserve">, la información </w:t>
+      </w:r>
+      <w:r>
+        <w:rPr>
+          <w:lang w:bidi="en-US"/>
+        </w:rPr>
+        <w:t>será asignada</w:t>
+      </w:r>
+      <w:r>
+        <w:rPr>
+          <w:lang w:bidi="en-US"/>
+        </w:rPr>
+        <w:t xml:space="preserve"> como atributos de la clase, recuerde que debe transformar la cadena a objeto JavaScript usando el método </w:t>
+      </w:r>
+      <w:proofErr w:type="spellStart"/>
+      <w:r>
+        <w:rPr>
+          <w:lang w:bidi="en-US"/>
+        </w:rPr>
+        <w:t>parse</w:t>
+      </w:r>
+      <w:proofErr w:type="spellEnd"/>
+      <w:r>
+        <w:rPr>
+          <w:lang w:bidi="en-US"/>
+        </w:rPr>
+        <w:t>.</w:t>
+      </w:r>
+    </w:p>
+    <w:p>
+      <w:pPr>
+        <w:rPr>
+          <w:lang w:bidi="en-US"/>
+        </w:rPr>
+      </w:pPr>
+      <w:r>
+        <w:rPr>
+          <w:lang w:bidi="en-US"/>
+        </w:rPr>
+        <w:lastRenderedPageBreak/>
+        <w:t xml:space="preserve">Defina un único método para la clase llamado </w:t>
+      </w:r>
+      <w:proofErr w:type="spellStart"/>
+      <w:r>
+        <w:rPr>
+          <w:lang w:bidi="en-US"/>
+        </w:rPr>
+        <w:t>datosRecibidos</w:t>
+      </w:r>
+      <w:proofErr w:type="spellEnd"/>
+      <w:r>
+        <w:rPr>
+          <w:lang w:bidi="en-US"/>
+        </w:rPr>
+        <w:t>() el cual mostrará por consola la información de cada atributo en una cadena formateada y concatenada usando la estructura ${` … `}.</w:t>
+      </w:r>
+    </w:p>
+    <w:p>
+      <w:pPr>
+        <w:rPr>
+          <w:lang w:bidi="en-US"/>
+        </w:rPr>
+      </w:pPr>
+      <w:r>
+        <w:rPr>
+          <w:lang w:bidi="en-US"/>
+        </w:rPr>
+        <w:t xml:space="preserve">Instancie el objeto con el nombre: </w:t>
+      </w:r>
+      <w:proofErr w:type="spellStart"/>
+      <w:r>
+        <w:rPr>
+          <w:lang w:bidi="en-US"/>
+        </w:rPr>
+        <w:t>datosGitHubInstancia</w:t>
+      </w:r>
+      <w:proofErr w:type="spellEnd"/>
+      <w:r>
+        <w:rPr>
+          <w:lang w:bidi="en-US"/>
+        </w:rPr>
+        <w:t xml:space="preserve"> con la cadena JASON que recolectó.</w:t>
+      </w:r>
+    </w:p>
+    <w:p>
+      <w:pPr>
+        <w:rPr>
+          <w:lang w:bidi="en-US"/>
+        </w:rPr>
+      </w:pPr>
+      <w:r>
+        <w:rPr>
+          <w:lang w:bidi="en-US"/>
+        </w:rPr>
+        <w:t>Se espera la salida de tipo:</w:t>
       </w:r>
     </w:p>
     <w:p>
       <w:pPr>
         <w:rPr>
           <w:rFonts w:ascii="Consolas" w:hAnsi="Consolas"/>
+          <w:lang w:bidi="en-US"/>
         </w:rPr>
       </w:pPr>
       <w:r>
         <w:rPr>
           <w:rFonts w:ascii="Consolas" w:hAnsi="Consolas"/>
-        </w:rPr>
-        <w:t xml:space="preserve">Transferencia realizada. Nuevo saldo: </w:t>
+          <w:lang w:bidi="en-US"/>
+        </w:rPr>
+        <w:t>El Usuario de GitHub ______ tiene un id________ cuyo correo es ___________ y tiene ______ repositori</w:t>
       </w:r>
       <w:r>
         <w:rPr>
           <w:rFonts w:ascii="Consolas" w:hAnsi="Consolas"/>
-        </w:rPr>
-        <w:t>900</w:t>
+          <w:lang w:bidi="en-US"/>
+        </w:rPr>
+        <w:t>o</w:t>
       </w:r>
       <w:r>
         <w:rPr>
           <w:rFonts w:ascii="Consolas" w:hAnsi="Consolas"/>
-        </w:rPr>
-        <w:t>€</w:t>
-      </w:r>
-    </w:p>
-    <w:p>
-      <w:pPr>
-        <w:rPr>
-          <w:rFonts w:ascii="Consolas" w:hAnsi="Consolas"/>
-        </w:rPr>
-      </w:pPr>
-      <w:r>
-        <w:rPr>
-          <w:rFonts w:ascii="Consolas" w:hAnsi="Consolas"/>
-        </w:rPr>
-        <w:t>--------------------------------------------------------------</w:t>
-      </w:r>
-    </w:p>
-    <w:p>
-      <w:pPr>
-        <w:rPr>
-          <w:rFonts w:ascii="Consolas" w:hAnsi="Consolas"/>
-        </w:rPr>
-      </w:pPr>
-    </w:p>
-    <w:p>
-      <w:pPr>
-        <w:rPr>
-          <w:rFonts w:ascii="Consolas" w:hAnsi="Consolas"/>
-        </w:rPr>
-      </w:pPr>
-      <w:r>
-        <w:rPr>
-          <w:rFonts w:ascii="Consolas" w:hAnsi="Consolas"/>
-        </w:rPr>
-        <w:t>Nombre: Juan Pérez</w:t>
-      </w:r>
-    </w:p>
-    <w:p>
-      <w:pPr>
-        <w:rPr>
-          <w:rFonts w:ascii="Consolas" w:hAnsi="Consolas"/>
-        </w:rPr>
-      </w:pPr>
-      <w:r>
-        <w:rPr>
-          <w:rFonts w:ascii="Consolas" w:hAnsi="Consolas"/>
-        </w:rPr>
-        <w:t>DNI: 12345678A</w:t>
-      </w:r>
-    </w:p>
-    <w:p>
-      <w:pPr>
-        <w:rPr>
-          <w:rFonts w:ascii="Consolas" w:hAnsi="Consolas"/>
-        </w:rPr>
-      </w:pPr>
-      <w:r>
-        <w:rPr>
-          <w:rFonts w:ascii="Consolas" w:hAnsi="Consolas"/>
-        </w:rPr>
-        <w:t>Número de Cuenta: ES96437901235214400000</w:t>
-      </w:r>
-    </w:p>
-    <w:p>
-      <w:pPr>
-        <w:rPr>
-          <w:rFonts w:ascii="Consolas" w:hAnsi="Consolas"/>
-        </w:rPr>
-      </w:pPr>
-      <w:r>
-        <w:rPr>
-          <w:rFonts w:ascii="Consolas" w:hAnsi="Consolas"/>
-        </w:rPr>
-        <w:t xml:space="preserve">Saldo: </w:t>
-      </w:r>
-      <w:r>
-        <w:rPr>
-          <w:rFonts w:ascii="Consolas" w:hAnsi="Consolas"/>
-        </w:rPr>
-        <w:t>9</w:t>
-      </w:r>
-      <w:r>
-        <w:rPr>
-          <w:rFonts w:ascii="Consolas" w:hAnsi="Consolas"/>
-        </w:rPr>
-        <w:t>00</w:t>
-      </w:r>
-      <w:r>
-        <w:rPr>
-          <w:rFonts w:ascii="Consolas" w:hAnsi="Consolas"/>
-        </w:rPr>
-        <w:t>€</w:t>
-      </w:r>
-    </w:p>
-    <w:p>
-      <w:pPr>
-        <w:rPr>
-          <w:rFonts w:ascii="Consolas" w:hAnsi="Consolas"/>
-        </w:rPr>
-      </w:pPr>
-      <w:r>
-        <w:rPr>
-          <w:rFonts w:ascii="Consolas" w:hAnsi="Consolas"/>
-        </w:rPr>
-        <w:t>--------------------------------------------------------------</w:t>
-      </w:r>
-    </w:p>
-    <w:p>
-      <w:pPr>
-        <w:rPr>
-          <w:rFonts w:ascii="Consolas" w:hAnsi="Consolas"/>
-        </w:rPr>
-      </w:pPr>
-      <w:r>
-        <w:rPr>
-          <w:rFonts w:ascii="Consolas" w:hAnsi="Consolas"/>
-        </w:rPr>
-        <w:t>Nombre: Ana Gómez</w:t>
-      </w:r>
-    </w:p>
-    <w:p>
-      <w:pPr>
-        <w:rPr>
-          <w:rFonts w:ascii="Consolas" w:hAnsi="Consolas"/>
-        </w:rPr>
-      </w:pPr>
-      <w:r>
-        <w:rPr>
-          <w:rFonts w:ascii="Consolas" w:hAnsi="Consolas"/>
-        </w:rPr>
-        <w:t>DNI: 87654321B</w:t>
-      </w:r>
-    </w:p>
-    <w:p>
-      <w:pPr>
-        <w:rPr>
-          <w:rFonts w:ascii="Consolas" w:hAnsi="Consolas"/>
-        </w:rPr>
-      </w:pPr>
-      <w:r>
-        <w:rPr>
-          <w:rFonts w:ascii="Consolas" w:hAnsi="Consolas"/>
-        </w:rPr>
-        <w:t>Número de Cuenta: ES34618150159602370000</w:t>
-      </w:r>
-    </w:p>
-    <w:p>
-      <w:pPr>
-        <w:rPr>
-          <w:rFonts w:ascii="Consolas" w:hAnsi="Consolas"/>
-        </w:rPr>
-      </w:pPr>
-      <w:r>
-        <w:rPr>
-          <w:rFonts w:ascii="Consolas" w:hAnsi="Consolas"/>
-        </w:rPr>
-        <w:t xml:space="preserve">Saldo: </w:t>
-      </w:r>
-      <w:r>
-        <w:rPr>
-          <w:rFonts w:ascii="Consolas" w:hAnsi="Consolas"/>
-        </w:rPr>
-        <w:t>600</w:t>
-      </w:r>
-      <w:r>
-        <w:rPr>
-          <w:rFonts w:ascii="Consolas" w:hAnsi="Consolas"/>
-        </w:rPr>
-        <w:t>€</w:t>
-      </w:r>
-    </w:p>
-    <w:p/>
+          <w:lang w:bidi="en-US"/>
+        </w:rPr>
+        <w:t>s públicos.</w:t>
+      </w:r>
+    </w:p>
+    <w:p>
+      <w:pPr>
+        <w:rPr>
+          <w:lang w:bidi="en-US"/>
+        </w:rPr>
+      </w:pPr>
+      <w:r>
+        <w:rPr>
+          <w:lang w:bidi="en-US"/>
+        </w:rPr>
+        <w:t xml:space="preserve">Si al invocar el método </w:t>
+      </w:r>
+      <w:proofErr w:type="spellStart"/>
+      <w:r>
+        <w:rPr>
+          <w:lang w:bidi="en-US"/>
+        </w:rPr>
+        <w:t>datosRecibidos</w:t>
+      </w:r>
+      <w:proofErr w:type="spellEnd"/>
+      <w:r>
+        <w:rPr>
+          <w:lang w:bidi="en-US"/>
+        </w:rPr>
+        <w:t xml:space="preserve">() algún dato venía </w:t>
+      </w:r>
+      <w:proofErr w:type="spellStart"/>
+      <w:r>
+        <w:rPr>
+          <w:lang w:bidi="en-US"/>
+        </w:rPr>
+        <w:t>null</w:t>
+      </w:r>
+      <w:proofErr w:type="spellEnd"/>
+      <w:r>
+        <w:rPr>
+          <w:lang w:bidi="en-US"/>
+        </w:rPr>
+        <w:t xml:space="preserve"> desde GitHub adiciónelo al objeto y ejecute de nuevo el método.</w:t>
+      </w:r>
+    </w:p>
     <w:p>
       <w:pPr>
         <w:rPr>
@@ -3302,266 +5006,34 @@
           <w:highlight w:val="yellow"/>
           <w:lang w:bidi="en-US"/>
         </w:rPr>
-        <w:t xml:space="preserve">Ejercicio 9: </w:t>
+        <w:t xml:space="preserve">Utilice </w:t>
       </w:r>
       <w:r>
         <w:rPr>
           <w:highlight w:val="yellow"/>
           <w:lang w:bidi="en-US"/>
         </w:rPr>
-        <w:t xml:space="preserve">Puntos </w:t>
+        <w:t>N</w:t>
       </w:r>
       <w:r>
         <w:rPr>
           <w:highlight w:val="yellow"/>
           <w:lang w:bidi="en-US"/>
         </w:rPr>
-        <w:t>1.5</w:t>
-      </w:r>
-    </w:p>
-    <w:p>
-      <w:pPr>
-        <w:rPr>
-          <w:lang w:bidi="en-US"/>
-        </w:rPr>
-      </w:pPr>
-      <w:r>
-        <w:rPr>
-          <w:lang w:bidi="en-US"/>
-        </w:rPr>
-        <w:t xml:space="preserve">Del </w:t>
-      </w:r>
-      <w:r>
-        <w:rPr>
-          <w:lang w:bidi="en-US"/>
-        </w:rPr>
-        <w:t>d</w:t>
-      </w:r>
-      <w:r>
-        <w:rPr>
-          <w:lang w:bidi="en-US"/>
-        </w:rPr>
-        <w:t xml:space="preserve">irectorio </w:t>
-      </w:r>
-      <w:r>
-        <w:t>llamado</w:t>
-      </w:r>
-      <w:r>
-        <w:rPr>
-          <w:lang w:bidi="en-US"/>
-        </w:rPr>
-        <w:t xml:space="preserve"> poo-jason-api, ejecute el index.html en un navegador, en el campo de nombre de usuario, emplee su cuenta de </w:t>
-      </w:r>
-      <w:r>
-        <w:rPr>
-          <w:lang w:bidi="en-US"/>
-        </w:rPr>
-        <w:t>GitHub</w:t>
-      </w:r>
-      <w:r>
-        <w:rPr>
-          <w:lang w:bidi="en-US"/>
-        </w:rPr>
-        <w:t xml:space="preserve"> para traer sus datos, los cuales podrá visualizarlos en la consola del navegador en formato JASON. </w:t>
-      </w:r>
-    </w:p>
-    <w:p>
-      <w:pPr>
-        <w:rPr>
-          <w:lang w:bidi="en-US"/>
-        </w:rPr>
-      </w:pPr>
-      <w:r>
-        <w:rPr>
-          <w:lang w:bidi="en-US"/>
-        </w:rPr>
-        <w:t>Creará un fichero con el nombre DatosGitHub.js</w:t>
-      </w:r>
-    </w:p>
-    <w:p>
-      <w:pPr>
-        <w:rPr>
-          <w:lang w:bidi="en-US"/>
-        </w:rPr>
-      </w:pPr>
-      <w:r>
-        <w:rPr>
-          <w:lang w:bidi="en-US"/>
-        </w:rPr>
-        <w:t>Utilizará los datos y formará una cadena JASON con lo siguiente:</w:t>
-      </w:r>
-    </w:p>
-    <w:p>
-      <w:pPr>
-        <w:rPr>
-          <w:lang w:bidi="en-US"/>
-        </w:rPr>
-      </w:pPr>
-      <w:r>
-        <w:rPr>
-          <w:lang w:bidi="en-US"/>
-        </w:rPr>
-        <w:t xml:space="preserve">Login, id, email y public_repos.  </w:t>
-      </w:r>
-    </w:p>
-    <w:p>
-      <w:pPr>
-        <w:rPr>
-          <w:lang w:bidi="en-US"/>
-        </w:rPr>
-      </w:pPr>
-      <w:r>
-        <w:rPr>
-          <w:lang w:bidi="en-US"/>
-        </w:rPr>
-        <w:t>Esa información l</w:t>
-      </w:r>
-      <w:r>
-        <w:rPr>
-          <w:lang w:bidi="en-US"/>
-        </w:rPr>
-        <w:t>e</w:t>
-      </w:r>
-      <w:r>
-        <w:rPr>
-          <w:lang w:bidi="en-US"/>
-        </w:rPr>
-        <w:t xml:space="preserve"> servirá como parámetro de entrada para el constructor de una clase que denominará DatosGitHub, la información </w:t>
-      </w:r>
-      <w:r>
-        <w:rPr>
-          <w:lang w:bidi="en-US"/>
-        </w:rPr>
-        <w:t>será asignada</w:t>
-      </w:r>
-      <w:r>
-        <w:rPr>
-          <w:lang w:bidi="en-US"/>
-        </w:rPr>
-        <w:t xml:space="preserve"> como atributos de la clase, recuerde que debe transformar la cadena a objeto JavaScript usando el método parse.</w:t>
-      </w:r>
-    </w:p>
-    <w:p>
-      <w:pPr>
-        <w:rPr>
-          <w:lang w:bidi="en-US"/>
-        </w:rPr>
-      </w:pPr>
-      <w:r>
-        <w:rPr>
-          <w:lang w:bidi="en-US"/>
-        </w:rPr>
-        <w:t>Defina un único método para la clase llamado datosRecibidos() el cual mostrará por consola la información de cada atributo en una cadena formateada y concatenada usando la estructura ${` … `}.</w:t>
-      </w:r>
-    </w:p>
-    <w:p>
-      <w:pPr>
-        <w:rPr>
-          <w:lang w:bidi="en-US"/>
-        </w:rPr>
-      </w:pPr>
-      <w:r>
-        <w:rPr>
-          <w:lang w:bidi="en-US"/>
-        </w:rPr>
-        <w:t>Instancie el objeto con el nombre: datosGitHubInstancia con la cadena JASON que recolectó.</w:t>
-      </w:r>
-    </w:p>
-    <w:p>
-      <w:pPr>
-        <w:rPr>
-          <w:lang w:bidi="en-US"/>
-        </w:rPr>
-      </w:pPr>
-      <w:r>
-        <w:rPr>
-          <w:lang w:bidi="en-US"/>
-        </w:rPr>
-        <w:t>Se espera la salida de tipo:</w:t>
-      </w:r>
-    </w:p>
-    <w:p>
-      <w:pPr>
-        <w:rPr>
-          <w:rFonts w:ascii="Consolas" w:hAnsi="Consolas"/>
-          <w:lang w:bidi="en-US"/>
-        </w:rPr>
-      </w:pPr>
-      <w:r>
-        <w:rPr>
-          <w:rFonts w:ascii="Consolas" w:hAnsi="Consolas"/>
-          <w:lang w:bidi="en-US"/>
-        </w:rPr>
-        <w:t>El Usuario de GitHub ______ tiene un id________ cuyo correo es ___________ y tiene ______ repositori</w:t>
-      </w:r>
-      <w:r>
-        <w:rPr>
-          <w:rFonts w:ascii="Consolas" w:hAnsi="Consolas"/>
-          <w:lang w:bidi="en-US"/>
-        </w:rPr>
-        <w:t>o</w:t>
-      </w:r>
-      <w:r>
-        <w:rPr>
-          <w:rFonts w:ascii="Consolas" w:hAnsi="Consolas"/>
-          <w:lang w:bidi="en-US"/>
-        </w:rPr>
-        <w:t>s públicos.</w:t>
-      </w:r>
-    </w:p>
-    <w:p>
-      <w:pPr>
-        <w:rPr>
-          <w:lang w:bidi="en-US"/>
-        </w:rPr>
-      </w:pPr>
-      <w:r>
-        <w:rPr>
-          <w:lang w:bidi="en-US"/>
-        </w:rPr>
-        <w:lastRenderedPageBreak/>
-        <w:t>Si al invocar el método datosRecibidos() algún dato venía null desde GitHub adiciónelo al objeto y ejecute de nuevo el método.</w:t>
-      </w:r>
-    </w:p>
-    <w:p>
-      <w:pPr>
-        <w:rPr>
-          <w:lang w:bidi="en-US"/>
-        </w:rPr>
-      </w:pPr>
+        <w:t>ode</w:t>
+      </w:r>
       <w:r>
         <w:rPr>
           <w:highlight w:val="yellow"/>
           <w:lang w:bidi="en-US"/>
         </w:rPr>
-        <w:t xml:space="preserve">Utilice </w:t>
+        <w:t>.js</w:t>
       </w:r>
       <w:r>
         <w:rPr>
           <w:highlight w:val="yellow"/>
           <w:lang w:bidi="en-US"/>
         </w:rPr>
-        <w:t>N</w:t>
-      </w:r>
-      <w:r>
-        <w:rPr>
-          <w:highlight w:val="yellow"/>
-          <w:lang w:bidi="en-US"/>
-        </w:rPr>
-        <w:t>ode</w:t>
-      </w:r>
-      <w:r>
-        <w:rPr>
-          <w:highlight w:val="yellow"/>
-          <w:lang w:bidi="en-US"/>
-        </w:rPr>
-        <w:t>.js</w:t>
-      </w:r>
-      <w:r>
-        <w:rPr>
-          <w:highlight w:val="yellow"/>
-          <w:lang w:bidi="en-US"/>
-        </w:rPr>
         <w:t xml:space="preserve"> para ejecutar el programa,</w:t>
       </w:r>
       <w:r>
@@ -3578,18 +5050,65 @@
         </w:rPr>
       </w:pPr>
     </w:p>
-    <w:p/>
-    <w:p/>
-    <w:p/>
-    <w:p/>
-    <w:p/>
-    <w:p/>
+    <w:p>
+      <w:r>
+        <w:drawing>
+          <wp:anchor distT="0" distB="0" distL="114300" distR="114300" simplePos="0" relativeHeight="251668480" behindDoc="0" locked="0" layoutInCell="1" allowOverlap="1" wp14:anchorId="03FD90E1" wp14:editId="4812296E">
+            <wp:simplePos x="0" y="0"/>
+            <wp:positionH relativeFrom="column">
+              <wp:posOffset>-3810</wp:posOffset>
+            </wp:positionH>
+            <wp:positionV relativeFrom="paragraph">
+              <wp:posOffset>3810</wp:posOffset>
+            </wp:positionV>
+            <wp:extent cx="6120130" cy="3727450"/>
+            <wp:effectExtent l="0" t="0" r="0" b="6350"/>
+            <wp:wrapTopAndBottom/>
+            <wp:docPr id="13" name="Imagen 13"/>
+            <wp:cNvGraphicFramePr>
+              <a:graphicFrameLocks xmlns:a="http://schemas.openxmlformats.org/drawingml/2006/main" noChangeAspect="1"/>
+            </wp:cNvGraphicFramePr>
+            <a:graphic xmlns:a="http://schemas.openxmlformats.org/drawingml/2006/main">
+              <a:graphicData uri="http://schemas.openxmlformats.org/drawingml/2006/picture">
+                <pic:pic xmlns:pic="http://schemas.openxmlformats.org/drawingml/2006/picture">
+                  <pic:nvPicPr>
+                    <pic:cNvPr id="1" name=""/>
+                    <pic:cNvPicPr/>
+                  </pic:nvPicPr>
+                  <pic:blipFill>
+                    <a:blip r:embed="rId18" cstate="print">
+                      <a:extLst>
+                        <a:ext uri="{28A0092B-C50C-407E-A947-70E740481C1C}">
+                          <a14:useLocalDpi xmlns:a14="http://schemas.microsoft.com/office/drawing/2010/main" val="0"/>
+                        </a:ext>
+                      </a:extLst>
+                    </a:blip>
+                    <a:stretch>
+                      <a:fillRect/>
+                    </a:stretch>
+                  </pic:blipFill>
+                  <pic:spPr>
+                    <a:xfrm>
+                      <a:off x="0" y="0"/>
+                      <a:ext cx="6120130" cy="3727450"/>
+                    </a:xfrm>
+                    <a:prstGeom prst="rect">
+                      <a:avLst/>
+                    </a:prstGeom>
+                  </pic:spPr>
+                </pic:pic>
+              </a:graphicData>
+            </a:graphic>
+          </wp:anchor>
+        </w:drawing>
+      </w:r>
+    </w:p>
     <w:p/>
     <w:sectPr>
-      <w:headerReference w:type="default" r:id="rId8"/>
-      <w:footerReference w:type="default" r:id="rId9"/>
-      <w:headerReference w:type="first" r:id="rId10"/>
-      <w:footerReference w:type="first" r:id="rId11"/>
+      <w:headerReference w:type="default" r:id="rId19"/>
+      <w:footerReference w:type="default" r:id="rId20"/>
+      <w:headerReference w:type="first" r:id="rId21"/>
+      <w:footerReference w:type="first" r:id="rId22"/>
       <w:pgSz w:w="11906" w:h="16838"/>
       <w:pgMar w:top="1418" w:right="1134" w:bottom="1418" w:left="1134" w:header="709" w:footer="709" w:gutter="0"/>
       <w:cols w:space="720"/>
@@ -3601,7 +5120,7 @@
 </file>
 
 <file path=word/endnotes.xml><?xml version="1.0" encoding="utf-8"?>
-<w:endnotes xmlns:wpc="http://schemas.microsoft.com/office/word/2010/wordprocessingCanvas" xmlns:cx="http://schemas.microsoft.com/office/drawing/2014/chartex" xmlns:cx1="http://schemas.microsoft.com/office/drawing/2015/9/8/chartex" xmlns:cx2="http://schemas.microsoft.com/office/drawing/2015/10/21/chartex" xmlns:cx3="http://schemas.microsoft.com/office/drawing/2016/5/9/chartex" xmlns:cx4="http://schemas.microsoft.com/office/drawing/2016/5/10/chartex" xmlns:cx5="http://schemas.microsoft.com/office/drawing/2016/5/11/chartex" xmlns:cx6="http://schemas.microsoft.com/office/drawing/2016/5/12/chartex" xmlns:cx7="http://schemas.microsoft.com/office/drawing/2016/5/13/chartex" xmlns:cx8="http://schemas.microsoft.com/office/drawing/2016/5/14/chartex" xmlns:mc="http://schemas.openxmlformats.org/markup-compatibility/2006" xmlns:aink="http://schemas.microsoft.com/office/drawing/2016/ink" xmlns:am3d="http://schemas.microsoft.com/office/drawing/2017/model3d" xmlns:o="urn:schemas-microsoft-com:office:office" xmlns:oel="http://schemas.microsoft.com/office/2019/extlst" xmlns:r="http://schemas.openxmlformats.org/officeDocument/2006/relationships" xmlns:m="http://schemas.openxmlformats.org/officeDocument/2006/math" xmlns:v="urn:schemas-microsoft-com:vml" xmlns:wp14="http://schemas.microsoft.com/office/word/2010/wordprocessingDrawing" xmlns:wp="http://schemas.openxmlformats.org/drawingml/2006/wordprocessingDrawing" xmlns:w10="urn:schemas-microsoft-com:office:word" xmlns:w="http://schemas.openxmlformats.org/wordprocessingml/2006/main" xmlns:w14="http://schemas.microsoft.com/office/word/2010/wordml" xmlns:w15="http://schemas.microsoft.com/office/word/2012/wordml" xmlns:w16cex="http://schemas.microsoft.com/office/word/2018/wordml/cex" xmlns:w16cid="http://schemas.microsoft.com/office/word/2016/wordml/cid" xmlns:w16="http://schemas.microsoft.com/office/word/2018/wordml" xmlns:w16sdtdh="http://schemas.microsoft.com/office/word/2020/wordml/sdtdatahash" xmlns:w16se="http://schemas.microsoft.com/office/word/2015/wordml/symex" xmlns:wpg="http://schemas.microsoft.com/office/word/2010/wordprocessingGroup" xmlns:wpi="http://schemas.microsoft.com/office/word/2010/wordprocessingInk" xmlns:wne="http://schemas.microsoft.com/office/word/2006/wordml" xmlns:wps="http://schemas.microsoft.com/office/word/2010/wordprocessingShape" mc:Ignorable="w14 w15 w16se w16cid w16 w16cex w16sdtdh wp14">
+<w:endnotes xmlns:wpc="http://schemas.microsoft.com/office/word/2010/wordprocessingCanvas" xmlns:cx="http://schemas.microsoft.com/office/drawing/2014/chartex" xmlns:cx1="http://schemas.microsoft.com/office/drawing/2015/9/8/chartex" xmlns:cx2="http://schemas.microsoft.com/office/drawing/2015/10/21/chartex" xmlns:cx3="http://schemas.microsoft.com/office/drawing/2016/5/9/chartex" xmlns:cx4="http://schemas.microsoft.com/office/drawing/2016/5/10/chartex" xmlns:cx5="http://schemas.microsoft.com/office/drawing/2016/5/11/chartex" xmlns:cx6="http://schemas.microsoft.com/office/drawing/2016/5/12/chartex" xmlns:cx7="http://schemas.microsoft.com/office/drawing/2016/5/13/chartex" xmlns:cx8="http://schemas.microsoft.com/office/drawing/2016/5/14/chartex" xmlns:mc="http://schemas.openxmlformats.org/markup-compatibility/2006" xmlns:aink="http://schemas.microsoft.com/office/drawing/2016/ink" xmlns:am3d="http://schemas.microsoft.com/office/drawing/2017/model3d" xmlns:o="urn:schemas-microsoft-com:office:office" xmlns:r="http://schemas.openxmlformats.org/officeDocument/2006/relationships" xmlns:m="http://schemas.openxmlformats.org/officeDocument/2006/math" xmlns:v="urn:schemas-microsoft-com:vml" xmlns:wp14="http://schemas.microsoft.com/office/word/2010/wordprocessingDrawing" xmlns:wp="http://schemas.openxmlformats.org/drawingml/2006/wordprocessingDrawing" xmlns:w10="urn:schemas-microsoft-com:office:word" xmlns:w="http://schemas.openxmlformats.org/wordprocessingml/2006/main" xmlns:w14="http://schemas.microsoft.com/office/word/2010/wordml" xmlns:w15="http://schemas.microsoft.com/office/word/2012/wordml" xmlns:w16cex="http://schemas.microsoft.com/office/word/2018/wordml/cex" xmlns:w16cid="http://schemas.microsoft.com/office/word/2016/wordml/cid" xmlns:w16="http://schemas.microsoft.com/office/word/2018/wordml" xmlns:w16sdtdh="http://schemas.microsoft.com/office/word/2020/wordml/sdtdatahash" xmlns:w16se="http://schemas.microsoft.com/office/word/2015/wordml/symex" xmlns:wpg="http://schemas.microsoft.com/office/word/2010/wordprocessingGroup" xmlns:wpi="http://schemas.microsoft.com/office/word/2010/wordprocessingInk" xmlns:wne="http://schemas.microsoft.com/office/word/2006/wordml" xmlns:wps="http://schemas.microsoft.com/office/word/2010/wordprocessingShape" mc:Ignorable="w14 w15 w16se w16cid w16 w16cex w16sdtdh wp14">
   <w:endnote w:type="separator" w:id="-1">
     <w:p>
       <w:pPr>
@@ -3626,7 +5145,7 @@
 </file>
 
 <file path=word/footer1.xml><?xml version="1.0" encoding="utf-8"?>
-<w:ftr xmlns:wpc="http://schemas.microsoft.com/office/word/2010/wordprocessingCanvas" xmlns:cx="http://schemas.microsoft.com/office/drawing/2014/chartex" xmlns:cx1="http://schemas.microsoft.com/office/drawing/2015/9/8/chartex" xmlns:cx2="http://schemas.microsoft.com/office/drawing/2015/10/21/chartex" xmlns:cx3="http://schemas.microsoft.com/office/drawing/2016/5/9/chartex" xmlns:cx4="http://schemas.microsoft.com/office/drawing/2016/5/10/chartex" xmlns:cx5="http://schemas.microsoft.com/office/drawing/2016/5/11/chartex" xmlns:cx6="http://schemas.microsoft.com/office/drawing/2016/5/12/chartex" xmlns:cx7="http://schemas.microsoft.com/office/drawing/2016/5/13/chartex" xmlns:cx8="http://schemas.microsoft.com/office/drawing/2016/5/14/chartex" xmlns:mc="http://schemas.openxmlformats.org/markup-compatibility/2006" xmlns:aink="http://schemas.microsoft.com/office/drawing/2016/ink" xmlns:am3d="http://schemas.microsoft.com/office/drawing/2017/model3d" xmlns:o="urn:schemas-microsoft-com:office:office" xmlns:oel="http://schemas.microsoft.com/office/2019/extlst" xmlns:r="http://schemas.openxmlformats.org/officeDocument/2006/relationships" xmlns:m="http://schemas.openxmlformats.org/officeDocument/2006/math" xmlns:v="urn:schemas-microsoft-com:vml" xmlns:wp14="http://schemas.microsoft.com/office/word/2010/wordprocessingDrawing" xmlns:wp="http://schemas.openxmlformats.org/drawingml/2006/wordprocessingDrawing" xmlns:w10="urn:schemas-microsoft-com:office:word" xmlns:w="http://schemas.openxmlformats.org/wordprocessingml/2006/main" xmlns:w14="http://schemas.microsoft.com/office/word/2010/wordml" xmlns:w15="http://schemas.microsoft.com/office/word/2012/wordml" xmlns:w16cex="http://schemas.microsoft.com/office/word/2018/wordml/cex" xmlns:w16cid="http://schemas.microsoft.com/office/word/2016/wordml/cid" xmlns:w16="http://schemas.microsoft.com/office/word/2018/wordml" xmlns:w16sdtdh="http://schemas.microsoft.com/office/word/2020/wordml/sdtdatahash" xmlns:w16se="http://schemas.microsoft.com/office/word/2015/wordml/symex" xmlns:wpg="http://schemas.microsoft.com/office/word/2010/wordprocessingGroup" xmlns:wpi="http://schemas.microsoft.com/office/word/2010/wordprocessingInk" xmlns:wne="http://schemas.microsoft.com/office/word/2006/wordml" xmlns:wps="http://schemas.microsoft.com/office/word/2010/wordprocessingShape" mc:Ignorable="w14 w15 w16se w16cid w16 w16cex w16sdtdh wp14">
+<w:ftr xmlns:wpc="http://schemas.microsoft.com/office/word/2010/wordprocessingCanvas" xmlns:cx="http://schemas.microsoft.com/office/drawing/2014/chartex" xmlns:cx1="http://schemas.microsoft.com/office/drawing/2015/9/8/chartex" xmlns:cx2="http://schemas.microsoft.com/office/drawing/2015/10/21/chartex" xmlns:cx3="http://schemas.microsoft.com/office/drawing/2016/5/9/chartex" xmlns:cx4="http://schemas.microsoft.com/office/drawing/2016/5/10/chartex" xmlns:cx5="http://schemas.microsoft.com/office/drawing/2016/5/11/chartex" xmlns:cx6="http://schemas.microsoft.com/office/drawing/2016/5/12/chartex" xmlns:cx7="http://schemas.microsoft.com/office/drawing/2016/5/13/chartex" xmlns:cx8="http://schemas.microsoft.com/office/drawing/2016/5/14/chartex" xmlns:mc="http://schemas.openxmlformats.org/markup-compatibility/2006" xmlns:aink="http://schemas.microsoft.com/office/drawing/2016/ink" xmlns:am3d="http://schemas.microsoft.com/office/drawing/2017/model3d" xmlns:o="urn:schemas-microsoft-com:office:office" xmlns:r="http://schemas.openxmlformats.org/officeDocument/2006/relationships" xmlns:m="http://schemas.openxmlformats.org/officeDocument/2006/math" xmlns:v="urn:schemas-microsoft-com:vml" xmlns:wp14="http://schemas.microsoft.com/office/word/2010/wordprocessingDrawing" xmlns:wp="http://schemas.openxmlformats.org/drawingml/2006/wordprocessingDrawing" xmlns:w10="urn:schemas-microsoft-com:office:word" xmlns:w="http://schemas.openxmlformats.org/wordprocessingml/2006/main" xmlns:w14="http://schemas.microsoft.com/office/word/2010/wordml" xmlns:w15="http://schemas.microsoft.com/office/word/2012/wordml" xmlns:w16cex="http://schemas.microsoft.com/office/word/2018/wordml/cex" xmlns:w16cid="http://schemas.microsoft.com/office/word/2016/wordml/cid" xmlns:w16="http://schemas.microsoft.com/office/word/2018/wordml" xmlns:w16sdtdh="http://schemas.microsoft.com/office/word/2020/wordml/sdtdatahash" xmlns:w16se="http://schemas.microsoft.com/office/word/2015/wordml/symex" xmlns:wpg="http://schemas.microsoft.com/office/word/2010/wordprocessingGroup" xmlns:wpi="http://schemas.microsoft.com/office/word/2010/wordprocessingInk" xmlns:wne="http://schemas.microsoft.com/office/word/2006/wordml" xmlns:wps="http://schemas.microsoft.com/office/word/2010/wordprocessingShape" mc:Ignorable="w14 w15 w16se w16cid w16 w16cex w16sdtdh wp14">
   <w:p>
     <w:pPr>
       <w:pStyle w:val="Piedepgina"/>
@@ -3684,7 +5203,7 @@
 </file>
 
 <file path=word/footer2.xml><?xml version="1.0" encoding="utf-8"?>
-<w:ftr xmlns:wpc="http://schemas.microsoft.com/office/word/2010/wordprocessingCanvas" xmlns:cx="http://schemas.microsoft.com/office/drawing/2014/chartex" xmlns:cx1="http://schemas.microsoft.com/office/drawing/2015/9/8/chartex" xmlns:cx2="http://schemas.microsoft.com/office/drawing/2015/10/21/chartex" xmlns:cx3="http://schemas.microsoft.com/office/drawing/2016/5/9/chartex" xmlns:cx4="http://schemas.microsoft.com/office/drawing/2016/5/10/chartex" xmlns:cx5="http://schemas.microsoft.com/office/drawing/2016/5/11/chartex" xmlns:cx6="http://schemas.microsoft.com/office/drawing/2016/5/12/chartex" xmlns:cx7="http://schemas.microsoft.com/office/drawing/2016/5/13/chartex" xmlns:cx8="http://schemas.microsoft.com/office/drawing/2016/5/14/chartex" xmlns:mc="http://schemas.openxmlformats.org/markup-compatibility/2006" xmlns:aink="http://schemas.microsoft.com/office/drawing/2016/ink" xmlns:am3d="http://schemas.microsoft.com/office/drawing/2017/model3d" xmlns:o="urn:schemas-microsoft-com:office:office" xmlns:oel="http://schemas.microsoft.com/office/2019/extlst" xmlns:r="http://schemas.openxmlformats.org/officeDocument/2006/relationships" xmlns:m="http://schemas.openxmlformats.org/officeDocument/2006/math" xmlns:v="urn:schemas-microsoft-com:vml" xmlns:wp14="http://schemas.microsoft.com/office/word/2010/wordprocessingDrawing" xmlns:wp="http://schemas.openxmlformats.org/drawingml/2006/wordprocessingDrawing" xmlns:w10="urn:schemas-microsoft-com:office:word" xmlns:w="http://schemas.openxmlformats.org/wordprocessingml/2006/main" xmlns:w14="http://schemas.microsoft.com/office/word/2010/wordml" xmlns:w15="http://schemas.microsoft.com/office/word/2012/wordml" xmlns:w16cex="http://schemas.microsoft.com/office/word/2018/wordml/cex" xmlns:w16cid="http://schemas.microsoft.com/office/word/2016/wordml/cid" xmlns:w16="http://schemas.microsoft.com/office/word/2018/wordml" xmlns:w16sdtdh="http://schemas.microsoft.com/office/word/2020/wordml/sdtdatahash" xmlns:w16se="http://schemas.microsoft.com/office/word/2015/wordml/symex" xmlns:wpg="http://schemas.microsoft.com/office/word/2010/wordprocessingGroup" xmlns:wpi="http://schemas.microsoft.com/office/word/2010/wordprocessingInk" xmlns:wne="http://schemas.microsoft.com/office/word/2006/wordml" xmlns:wps="http://schemas.microsoft.com/office/word/2010/wordprocessingShape" mc:Ignorable="w14 w15 w16se w16cid w16 w16cex w16sdtdh wp14">
+<w:ftr xmlns:wpc="http://schemas.microsoft.com/office/word/2010/wordprocessingCanvas" xmlns:cx="http://schemas.microsoft.com/office/drawing/2014/chartex" xmlns:cx1="http://schemas.microsoft.com/office/drawing/2015/9/8/chartex" xmlns:cx2="http://schemas.microsoft.com/office/drawing/2015/10/21/chartex" xmlns:cx3="http://schemas.microsoft.com/office/drawing/2016/5/9/chartex" xmlns:cx4="http://schemas.microsoft.com/office/drawing/2016/5/10/chartex" xmlns:cx5="http://schemas.microsoft.com/office/drawing/2016/5/11/chartex" xmlns:cx6="http://schemas.microsoft.com/office/drawing/2016/5/12/chartex" xmlns:cx7="http://schemas.microsoft.com/office/drawing/2016/5/13/chartex" xmlns:cx8="http://schemas.microsoft.com/office/drawing/2016/5/14/chartex" xmlns:mc="http://schemas.openxmlformats.org/markup-compatibility/2006" xmlns:aink="http://schemas.microsoft.com/office/drawing/2016/ink" xmlns:am3d="http://schemas.microsoft.com/office/drawing/2017/model3d" xmlns:o="urn:schemas-microsoft-com:office:office" xmlns:r="http://schemas.openxmlformats.org/officeDocument/2006/relationships" xmlns:m="http://schemas.openxmlformats.org/officeDocument/2006/math" xmlns:v="urn:schemas-microsoft-com:vml" xmlns:wp14="http://schemas.microsoft.com/office/word/2010/wordprocessingDrawing" xmlns:wp="http://schemas.openxmlformats.org/drawingml/2006/wordprocessingDrawing" xmlns:w10="urn:schemas-microsoft-com:office:word" xmlns:w="http://schemas.openxmlformats.org/wordprocessingml/2006/main" xmlns:w14="http://schemas.microsoft.com/office/word/2010/wordml" xmlns:w15="http://schemas.microsoft.com/office/word/2012/wordml" xmlns:w16cex="http://schemas.microsoft.com/office/word/2018/wordml/cex" xmlns:w16cid="http://schemas.microsoft.com/office/word/2016/wordml/cid" xmlns:w16="http://schemas.microsoft.com/office/word/2018/wordml" xmlns:w16sdtdh="http://schemas.microsoft.com/office/word/2020/wordml/sdtdatahash" xmlns:w16se="http://schemas.microsoft.com/office/word/2015/wordml/symex" xmlns:wpg="http://schemas.microsoft.com/office/word/2010/wordprocessingGroup" xmlns:wpi="http://schemas.microsoft.com/office/word/2010/wordprocessingInk" xmlns:wne="http://schemas.microsoft.com/office/word/2006/wordml" xmlns:wps="http://schemas.microsoft.com/office/word/2010/wordprocessingShape" mc:Ignorable="w14 w15 w16se w16cid w16 w16cex w16sdtdh wp14">
   <w:tbl>
     <w:tblPr>
       <w:tblW w:w="0" w:type="auto"/>
@@ -3805,7 +5324,7 @@
 </file>
 
 <file path=word/footnotes.xml><?xml version="1.0" encoding="utf-8"?>
-<w:footnotes xmlns:wpc="http://schemas.microsoft.com/office/word/2010/wordprocessingCanvas" xmlns:cx="http://schemas.microsoft.com/office/drawing/2014/chartex" xmlns:cx1="http://schemas.microsoft.com/office/drawing/2015/9/8/chartex" xmlns:cx2="http://schemas.microsoft.com/office/drawing/2015/10/21/chartex" xmlns:cx3="http://schemas.microsoft.com/office/drawing/2016/5/9/chartex" xmlns:cx4="http://schemas.microsoft.com/office/drawing/2016/5/10/chartex" xmlns:cx5="http://schemas.microsoft.com/office/drawing/2016/5/11/chartex" xmlns:cx6="http://schemas.microsoft.com/office/drawing/2016/5/12/chartex" xmlns:cx7="http://schemas.microsoft.com/office/drawing/2016/5/13/chartex" xmlns:cx8="http://schemas.microsoft.com/office/drawing/2016/5/14/chartex" xmlns:mc="http://schemas.openxmlformats.org/markup-compatibility/2006" xmlns:aink="http://schemas.microsoft.com/office/drawing/2016/ink" xmlns:am3d="http://schemas.microsoft.com/office/drawing/2017/model3d" xmlns:o="urn:schemas-microsoft-com:office:office" xmlns:oel="http://schemas.microsoft.com/office/2019/extlst" xmlns:r="http://schemas.openxmlformats.org/officeDocument/2006/relationships" xmlns:m="http://schemas.openxmlformats.org/officeDocument/2006/math" xmlns:v="urn:schemas-microsoft-com:vml" xmlns:wp14="http://schemas.microsoft.com/office/word/2010/wordprocessingDrawing" xmlns:wp="http://schemas.openxmlformats.org/drawingml/2006/wordprocessingDrawing" xmlns:w10="urn:schemas-microsoft-com:office:word" xmlns:w="http://schemas.openxmlformats.org/wordprocessingml/2006/main" xmlns:w14="http://schemas.microsoft.com/office/word/2010/wordml" xmlns:w15="http://schemas.microsoft.com/office/word/2012/wordml" xmlns:w16cex="http://schemas.microsoft.com/office/word/2018/wordml/cex" xmlns:w16cid="http://schemas.microsoft.com/office/word/2016/wordml/cid" xmlns:w16="http://schemas.microsoft.com/office/word/2018/wordml" xmlns:w16sdtdh="http://schemas.microsoft.com/office/word/2020/wordml/sdtdatahash" xmlns:w16se="http://schemas.microsoft.com/office/word/2015/wordml/symex" xmlns:wpg="http://schemas.microsoft.com/office/word/2010/wordprocessingGroup" xmlns:wpi="http://schemas.microsoft.com/office/word/2010/wordprocessingInk" xmlns:wne="http://schemas.microsoft.com/office/word/2006/wordml" xmlns:wps="http://schemas.microsoft.com/office/word/2010/wordprocessingShape" mc:Ignorable="w14 w15 w16se w16cid w16 w16cex w16sdtdh wp14">
+<w:footnotes xmlns:wpc="http://schemas.microsoft.com/office/word/2010/wordprocessingCanvas" xmlns:cx="http://schemas.microsoft.com/office/drawing/2014/chartex" xmlns:cx1="http://schemas.microsoft.com/office/drawing/2015/9/8/chartex" xmlns:cx2="http://schemas.microsoft.com/office/drawing/2015/10/21/chartex" xmlns:cx3="http://schemas.microsoft.com/office/drawing/2016/5/9/chartex" xmlns:cx4="http://schemas.microsoft.com/office/drawing/2016/5/10/chartex" xmlns:cx5="http://schemas.microsoft.com/office/drawing/2016/5/11/chartex" xmlns:cx6="http://schemas.microsoft.com/office/drawing/2016/5/12/chartex" xmlns:cx7="http://schemas.microsoft.com/office/drawing/2016/5/13/chartex" xmlns:cx8="http://schemas.microsoft.com/office/drawing/2016/5/14/chartex" xmlns:mc="http://schemas.openxmlformats.org/markup-compatibility/2006" xmlns:aink="http://schemas.microsoft.com/office/drawing/2016/ink" xmlns:am3d="http://schemas.microsoft.com/office/drawing/2017/model3d" xmlns:o="urn:schemas-microsoft-com:office:office" xmlns:r="http://schemas.openxmlformats.org/officeDocument/2006/relationships" xmlns:m="http://schemas.openxmlformats.org/officeDocument/2006/math" xmlns:v="urn:schemas-microsoft-com:vml" xmlns:wp14="http://schemas.microsoft.com/office/word/2010/wordprocessingDrawing" xmlns:wp="http://schemas.openxmlformats.org/drawingml/2006/wordprocessingDrawing" xmlns:w10="urn:schemas-microsoft-com:office:word" xmlns:w="http://schemas.openxmlformats.org/wordprocessingml/2006/main" xmlns:w14="http://schemas.microsoft.com/office/word/2010/wordml" xmlns:w15="http://schemas.microsoft.com/office/word/2012/wordml" xmlns:w16cex="http://schemas.microsoft.com/office/word/2018/wordml/cex" xmlns:w16cid="http://schemas.microsoft.com/office/word/2016/wordml/cid" xmlns:w16="http://schemas.microsoft.com/office/word/2018/wordml" xmlns:w16sdtdh="http://schemas.microsoft.com/office/word/2020/wordml/sdtdatahash" xmlns:w16se="http://schemas.microsoft.com/office/word/2015/wordml/symex" xmlns:wpg="http://schemas.microsoft.com/office/word/2010/wordprocessingGroup" xmlns:wpi="http://schemas.microsoft.com/office/word/2010/wordprocessingInk" xmlns:wne="http://schemas.microsoft.com/office/word/2006/wordml" xmlns:wps="http://schemas.microsoft.com/office/word/2010/wordprocessingShape" mc:Ignorable="w14 w15 w16se w16cid w16 w16cex w16sdtdh wp14">
   <w:footnote w:type="separator" w:id="-1">
     <w:p>
       <w:pPr>
@@ -3830,7 +5349,7 @@
 </file>
 
 <file path=word/header1.xml><?xml version="1.0" encoding="utf-8"?>
-<w:hdr xmlns:wpc="http://schemas.microsoft.com/office/word/2010/wordprocessingCanvas" xmlns:cx="http://schemas.microsoft.com/office/drawing/2014/chartex" xmlns:cx1="http://schemas.microsoft.com/office/drawing/2015/9/8/chartex" xmlns:cx2="http://schemas.microsoft.com/office/drawing/2015/10/21/chartex" xmlns:cx3="http://schemas.microsoft.com/office/drawing/2016/5/9/chartex" xmlns:cx4="http://schemas.microsoft.com/office/drawing/2016/5/10/chartex" xmlns:cx5="http://schemas.microsoft.com/office/drawing/2016/5/11/chartex" xmlns:cx6="http://schemas.microsoft.com/office/drawing/2016/5/12/chartex" xmlns:cx7="http://schemas.microsoft.com/office/drawing/2016/5/13/chartex" xmlns:cx8="http://schemas.microsoft.com/office/drawing/2016/5/14/chartex" xmlns:mc="http://schemas.openxmlformats.org/markup-compatibility/2006" xmlns:aink="http://schemas.microsoft.com/office/drawing/2016/ink" xmlns:am3d="http://schemas.microsoft.com/office/drawing/2017/model3d" xmlns:o="urn:schemas-microsoft-com:office:office" xmlns:oel="http://schemas.microsoft.com/office/2019/extlst" xmlns:r="http://schemas.openxmlformats.org/officeDocument/2006/relationships" xmlns:m="http://schemas.openxmlformats.org/officeDocument/2006/math" xmlns:v="urn:schemas-microsoft-com:vml" xmlns:wp14="http://schemas.microsoft.com/office/word/2010/wordprocessingDrawing" xmlns:wp="http://schemas.openxmlformats.org/drawingml/2006/wordprocessingDrawing" xmlns:w10="urn:schemas-microsoft-com:office:word" xmlns:w="http://schemas.openxmlformats.org/wordprocessingml/2006/main" xmlns:w14="http://schemas.microsoft.com/office/word/2010/wordml" xmlns:w15="http://schemas.microsoft.com/office/word/2012/wordml" xmlns:w16cex="http://schemas.microsoft.com/office/word/2018/wordml/cex" xmlns:w16cid="http://schemas.microsoft.com/office/word/2016/wordml/cid" xmlns:w16="http://schemas.microsoft.com/office/word/2018/wordml" xmlns:w16sdtdh="http://schemas.microsoft.com/office/word/2020/wordml/sdtdatahash" xmlns:w16se="http://schemas.microsoft.com/office/word/2015/wordml/symex" xmlns:wpg="http://schemas.microsoft.com/office/word/2010/wordprocessingGroup" xmlns:wpi="http://schemas.microsoft.com/office/word/2010/wordprocessingInk" xmlns:wne="http://schemas.microsoft.com/office/word/2006/wordml" xmlns:wps="http://schemas.microsoft.com/office/word/2010/wordprocessingShape" mc:Ignorable="w14 w15 w16se w16cid w16 w16cex w16sdtdh wp14">
+<w:hdr xmlns:wpc="http://schemas.microsoft.com/office/word/2010/wordprocessingCanvas" xmlns:cx="http://schemas.microsoft.com/office/drawing/2014/chartex" xmlns:cx1="http://schemas.microsoft.com/office/drawing/2015/9/8/chartex" xmlns:cx2="http://schemas.microsoft.com/office/drawing/2015/10/21/chartex" xmlns:cx3="http://schemas.microsoft.com/office/drawing/2016/5/9/chartex" xmlns:cx4="http://schemas.microsoft.com/office/drawing/2016/5/10/chartex" xmlns:cx5="http://schemas.microsoft.com/office/drawing/2016/5/11/chartex" xmlns:cx6="http://schemas.microsoft.com/office/drawing/2016/5/12/chartex" xmlns:cx7="http://schemas.microsoft.com/office/drawing/2016/5/13/chartex" xmlns:cx8="http://schemas.microsoft.com/office/drawing/2016/5/14/chartex" xmlns:mc="http://schemas.openxmlformats.org/markup-compatibility/2006" xmlns:aink="http://schemas.microsoft.com/office/drawing/2016/ink" xmlns:am3d="http://schemas.microsoft.com/office/drawing/2017/model3d" xmlns:o="urn:schemas-microsoft-com:office:office" xmlns:r="http://schemas.openxmlformats.org/officeDocument/2006/relationships" xmlns:m="http://schemas.openxmlformats.org/officeDocument/2006/math" xmlns:v="urn:schemas-microsoft-com:vml" xmlns:wp14="http://schemas.microsoft.com/office/word/2010/wordprocessingDrawing" xmlns:wp="http://schemas.openxmlformats.org/drawingml/2006/wordprocessingDrawing" xmlns:w10="urn:schemas-microsoft-com:office:word" xmlns:w="http://schemas.openxmlformats.org/wordprocessingml/2006/main" xmlns:w14="http://schemas.microsoft.com/office/word/2010/wordml" xmlns:w15="http://schemas.microsoft.com/office/word/2012/wordml" xmlns:w16cex="http://schemas.microsoft.com/office/word/2018/wordml/cex" xmlns:w16cid="http://schemas.microsoft.com/office/word/2016/wordml/cid" xmlns:w16="http://schemas.microsoft.com/office/word/2018/wordml" xmlns:w16sdtdh="http://schemas.microsoft.com/office/word/2020/wordml/sdtdatahash" xmlns:w16se="http://schemas.microsoft.com/office/word/2015/wordml/symex" xmlns:wpg="http://schemas.microsoft.com/office/word/2010/wordprocessingGroup" xmlns:wpi="http://schemas.microsoft.com/office/word/2010/wordprocessingInk" xmlns:wne="http://schemas.microsoft.com/office/word/2006/wordml" xmlns:wps="http://schemas.microsoft.com/office/word/2010/wordprocessingShape" mc:Ignorable="w14 w15 w16se w16cid w16 w16cex w16sdtdh wp14">
   <w:tbl>
     <w:tblPr>
       <w:tblW w:w="0" w:type="auto"/>
@@ -4004,7 +5523,7 @@
 </file>
 
 <file path=word/header2.xml><?xml version="1.0" encoding="utf-8"?>
-<w:hdr xmlns:wpc="http://schemas.microsoft.com/office/word/2010/wordprocessingCanvas" xmlns:cx="http://schemas.microsoft.com/office/drawing/2014/chartex" xmlns:cx1="http://schemas.microsoft.com/office/drawing/2015/9/8/chartex" xmlns:cx2="http://schemas.microsoft.com/office/drawing/2015/10/21/chartex" xmlns:cx3="http://schemas.microsoft.com/office/drawing/2016/5/9/chartex" xmlns:cx4="http://schemas.microsoft.com/office/drawing/2016/5/10/chartex" xmlns:cx5="http://schemas.microsoft.com/office/drawing/2016/5/11/chartex" xmlns:cx6="http://schemas.microsoft.com/office/drawing/2016/5/12/chartex" xmlns:cx7="http://schemas.microsoft.com/office/drawing/2016/5/13/chartex" xmlns:cx8="http://schemas.microsoft.com/office/drawing/2016/5/14/chartex" xmlns:mc="http://schemas.openxmlformats.org/markup-compatibility/2006" xmlns:aink="http://schemas.microsoft.com/office/drawing/2016/ink" xmlns:am3d="http://schemas.microsoft.com/office/drawing/2017/model3d" xmlns:o="urn:schemas-microsoft-com:office:office" xmlns:oel="http://schemas.microsoft.com/office/2019/extlst" xmlns:r="http://schemas.openxmlformats.org/officeDocument/2006/relationships" xmlns:m="http://schemas.openxmlformats.org/officeDocument/2006/math" xmlns:v="urn:schemas-microsoft-com:vml" xmlns:wp14="http://schemas.microsoft.com/office/word/2010/wordprocessingDrawing" xmlns:wp="http://schemas.openxmlformats.org/drawingml/2006/wordprocessingDrawing" xmlns:w10="urn:schemas-microsoft-com:office:word" xmlns:w="http://schemas.openxmlformats.org/wordprocessingml/2006/main" xmlns:w14="http://schemas.microsoft.com/office/word/2010/wordml" xmlns:w15="http://schemas.microsoft.com/office/word/2012/wordml" xmlns:w16cex="http://schemas.microsoft.com/office/word/2018/wordml/cex" xmlns:w16cid="http://schemas.microsoft.com/office/word/2016/wordml/cid" xmlns:w16="http://schemas.microsoft.com/office/word/2018/wordml" xmlns:w16sdtdh="http://schemas.microsoft.com/office/word/2020/wordml/sdtdatahash" xmlns:w16se="http://schemas.microsoft.com/office/word/2015/wordml/symex" xmlns:wpg="http://schemas.microsoft.com/office/word/2010/wordprocessingGroup" xmlns:wpi="http://schemas.microsoft.com/office/word/2010/wordprocessingInk" xmlns:wne="http://schemas.microsoft.com/office/word/2006/wordml" xmlns:wps="http://schemas.microsoft.com/office/word/2010/wordprocessingShape" mc:Ignorable="w14 w15 w16se w16cid w16 w16cex w16sdtdh wp14">
+<w:hdr xmlns:wpc="http://schemas.microsoft.com/office/word/2010/wordprocessingCanvas" xmlns:cx="http://schemas.microsoft.com/office/drawing/2014/chartex" xmlns:cx1="http://schemas.microsoft.com/office/drawing/2015/9/8/chartex" xmlns:cx2="http://schemas.microsoft.com/office/drawing/2015/10/21/chartex" xmlns:cx3="http://schemas.microsoft.com/office/drawing/2016/5/9/chartex" xmlns:cx4="http://schemas.microsoft.com/office/drawing/2016/5/10/chartex" xmlns:cx5="http://schemas.microsoft.com/office/drawing/2016/5/11/chartex" xmlns:cx6="http://schemas.microsoft.com/office/drawing/2016/5/12/chartex" xmlns:cx7="http://schemas.microsoft.com/office/drawing/2016/5/13/chartex" xmlns:cx8="http://schemas.microsoft.com/office/drawing/2016/5/14/chartex" xmlns:mc="http://schemas.openxmlformats.org/markup-compatibility/2006" xmlns:aink="http://schemas.microsoft.com/office/drawing/2016/ink" xmlns:am3d="http://schemas.microsoft.com/office/drawing/2017/model3d" xmlns:o="urn:schemas-microsoft-com:office:office" xmlns:r="http://schemas.openxmlformats.org/officeDocument/2006/relationships" xmlns:m="http://schemas.openxmlformats.org/officeDocument/2006/math" xmlns:v="urn:schemas-microsoft-com:vml" xmlns:wp14="http://schemas.microsoft.com/office/word/2010/wordprocessingDrawing" xmlns:wp="http://schemas.openxmlformats.org/drawingml/2006/wordprocessingDrawing" xmlns:w10="urn:schemas-microsoft-com:office:word" xmlns:w="http://schemas.openxmlformats.org/wordprocessingml/2006/main" xmlns:w14="http://schemas.microsoft.com/office/word/2010/wordml" xmlns:w15="http://schemas.microsoft.com/office/word/2012/wordml" xmlns:w16cex="http://schemas.microsoft.com/office/word/2018/wordml/cex" xmlns:w16cid="http://schemas.microsoft.com/office/word/2016/wordml/cid" xmlns:w16="http://schemas.microsoft.com/office/word/2018/wordml" xmlns:w16sdtdh="http://schemas.microsoft.com/office/word/2020/wordml/sdtdatahash" xmlns:w16se="http://schemas.microsoft.com/office/word/2015/wordml/symex" xmlns:wpg="http://schemas.microsoft.com/office/word/2010/wordprocessingGroup" xmlns:wpi="http://schemas.microsoft.com/office/word/2010/wordprocessingInk" xmlns:wne="http://schemas.microsoft.com/office/word/2006/wordml" xmlns:wps="http://schemas.microsoft.com/office/word/2010/wordprocessingShape" mc:Ignorable="w14 w15 w16se w16cid w16 w16cex w16sdtdh wp14">
   <w:tbl>
     <w:tblPr>
       <w:tblW w:w="0" w:type="auto"/>
@@ -4236,6 +5755,26 @@
             </w:rPr>
             <w:t xml:space="preserve"> Apellido/s:</w:t>
           </w:r>
+          <w:r>
+            <w:rPr>
+              <w:b/>
+            </w:rPr>
+            <w:t xml:space="preserve"> </w:t>
+          </w:r>
+          <w:proofErr w:type="spellStart"/>
+          <w:r>
+            <w:rPr>
+              <w:b/>
+            </w:rPr>
+            <w:t>Alvarez</w:t>
+          </w:r>
+          <w:proofErr w:type="spellEnd"/>
+          <w:r>
+            <w:rPr>
+              <w:b/>
+            </w:rPr>
+            <w:t xml:space="preserve"> Elvir</w:t>
+          </w:r>
         </w:p>
       </w:tc>
       <w:tc>
@@ -4260,6 +5799,12 @@
               <w:b/>
             </w:rPr>
             <w:t xml:space="preserve"> Nombre:</w:t>
+          </w:r>
+          <w:r>
+            <w:rPr>
+              <w:b/>
+            </w:rPr>
+            <w:t xml:space="preserve"> Alessandro</w:t>
           </w:r>
         </w:p>
       </w:tc>
@@ -4292,6 +5837,12 @@
             </w:rPr>
             <w:t xml:space="preserve"> Asignatura:</w:t>
           </w:r>
+          <w:r>
+            <w:rPr>
+              <w:b/>
+            </w:rPr>
+            <w:t xml:space="preserve"> DEWC</w:t>
+          </w:r>
         </w:p>
       </w:tc>
       <w:tc>
@@ -4316,6 +5867,12 @@
               <w:b/>
             </w:rPr>
             <w:t xml:space="preserve"> Curso:</w:t>
+          </w:r>
+          <w:r>
+            <w:rPr>
+              <w:b/>
+            </w:rPr>
+            <w:t xml:space="preserve"> 2DAW</w:t>
           </w:r>
         </w:p>
       </w:tc>
@@ -4343,6 +5900,12 @@
             <w:t xml:space="preserve"> Fecha:   </w:t>
           </w:r>
           <w:r>
+            <w:rPr>
+              <w:b/>
+            </w:rPr>
+            <w:t>12</w:t>
+          </w:r>
+          <w:r>
             <w:t xml:space="preserve">  </w:t>
           </w:r>
           <w:r>
@@ -4355,7 +5918,13 @@
             <w:t xml:space="preserve"> </w:t>
           </w:r>
           <w:r>
-            <w:t xml:space="preserve">  </w:t>
+            <w:t xml:space="preserve"> </w:t>
+          </w:r>
+          <w:r>
+            <w:t>12</w:t>
+          </w:r>
+          <w:r>
+            <w:t xml:space="preserve"> </w:t>
           </w:r>
           <w:r>
             <w:rPr>
@@ -4399,6 +5968,12 @@
             </w:rPr>
             <w:t xml:space="preserve">Enlace al repositorio: </w:t>
           </w:r>
+          <w:r>
+            <w:rPr>
+              <w:b/>
+            </w:rPr>
+            <w:t>https://github.com/ALESS4NDOR/alvarez_elvir_alessandro_DWEC_Examen.git</w:t>
+          </w:r>
         </w:p>
       </w:tc>
     </w:tr>
@@ -4415,7 +5990,7 @@
 </file>
 
 <file path=word/numbering.xml><?xml version="1.0" encoding="utf-8"?>
-<w:numbering xmlns:wpc="http://schemas.microsoft.com/office/word/2010/wordprocessingCanvas" xmlns:cx="http://schemas.microsoft.com/office/drawing/2014/chartex" xmlns:cx1="http://schemas.microsoft.com/office/drawing/2015/9/8/chartex" xmlns:cx2="http://schemas.microsoft.com/office/drawing/2015/10/21/chartex" xmlns:cx3="http://schemas.microsoft.com/office/drawing/2016/5/9/chartex" xmlns:cx4="http://schemas.microsoft.com/office/drawing/2016/5/10/chartex" xmlns:cx5="http://schemas.microsoft.com/office/drawing/2016/5/11/chartex" xmlns:cx6="http://schemas.microsoft.com/office/drawing/2016/5/12/chartex" xmlns:cx7="http://schemas.microsoft.com/office/drawing/2016/5/13/chartex" xmlns:cx8="http://schemas.microsoft.com/office/drawing/2016/5/14/chartex" xmlns:mc="http://schemas.openxmlformats.org/markup-compatibility/2006" xmlns:aink="http://schemas.microsoft.com/office/drawing/2016/ink" xmlns:am3d="http://schemas.microsoft.com/office/drawing/2017/model3d" xmlns:o="urn:schemas-microsoft-com:office:office" xmlns:oel="http://schemas.microsoft.com/office/2019/extlst" xmlns:r="http://schemas.openxmlformats.org/officeDocument/2006/relationships" xmlns:m="http://schemas.openxmlformats.org/officeDocument/2006/math" xmlns:v="urn:schemas-microsoft-com:vml" xmlns:wp14="http://schemas.microsoft.com/office/word/2010/wordprocessingDrawing" xmlns:wp="http://schemas.openxmlformats.org/drawingml/2006/wordprocessingDrawing" xmlns:w10="urn:schemas-microsoft-com:office:word" xmlns:w="http://schemas.openxmlformats.org/wordprocessingml/2006/main" xmlns:w14="http://schemas.microsoft.com/office/word/2010/wordml" xmlns:w15="http://schemas.microsoft.com/office/word/2012/wordml" xmlns:w16cex="http://schemas.microsoft.com/office/word/2018/wordml/cex" xmlns:w16cid="http://schemas.microsoft.com/office/word/2016/wordml/cid" xmlns:w16="http://schemas.microsoft.com/office/word/2018/wordml" xmlns:w16sdtdh="http://schemas.microsoft.com/office/word/2020/wordml/sdtdatahash" xmlns:w16se="http://schemas.microsoft.com/office/word/2015/wordml/symex" xmlns:wpg="http://schemas.microsoft.com/office/word/2010/wordprocessingGroup" xmlns:wpi="http://schemas.microsoft.com/office/word/2010/wordprocessingInk" xmlns:wne="http://schemas.microsoft.com/office/word/2006/wordml" xmlns:wps="http://schemas.microsoft.com/office/word/2010/wordprocessingShape" mc:Ignorable="w14 w15 w16se w16cid w16 w16cex w16sdtdh wp14">
+<w:numbering xmlns:wpc="http://schemas.microsoft.com/office/word/2010/wordprocessingCanvas" xmlns:cx="http://schemas.microsoft.com/office/drawing/2014/chartex" xmlns:cx1="http://schemas.microsoft.com/office/drawing/2015/9/8/chartex" xmlns:cx2="http://schemas.microsoft.com/office/drawing/2015/10/21/chartex" xmlns:cx3="http://schemas.microsoft.com/office/drawing/2016/5/9/chartex" xmlns:cx4="http://schemas.microsoft.com/office/drawing/2016/5/10/chartex" xmlns:cx5="http://schemas.microsoft.com/office/drawing/2016/5/11/chartex" xmlns:cx6="http://schemas.microsoft.com/office/drawing/2016/5/12/chartex" xmlns:cx7="http://schemas.microsoft.com/office/drawing/2016/5/13/chartex" xmlns:cx8="http://schemas.microsoft.com/office/drawing/2016/5/14/chartex" xmlns:mc="http://schemas.openxmlformats.org/markup-compatibility/2006" xmlns:aink="http://schemas.microsoft.com/office/drawing/2016/ink" xmlns:am3d="http://schemas.microsoft.com/office/drawing/2017/model3d" xmlns:o="urn:schemas-microsoft-com:office:office" xmlns:r="http://schemas.openxmlformats.org/officeDocument/2006/relationships" xmlns:m="http://schemas.openxmlformats.org/officeDocument/2006/math" xmlns:v="urn:schemas-microsoft-com:vml" xmlns:wp14="http://schemas.microsoft.com/office/word/2010/wordprocessingDrawing" xmlns:wp="http://schemas.openxmlformats.org/drawingml/2006/wordprocessingDrawing" xmlns:w10="urn:schemas-microsoft-com:office:word" xmlns:w="http://schemas.openxmlformats.org/wordprocessingml/2006/main" xmlns:w14="http://schemas.microsoft.com/office/word/2010/wordml" xmlns:w15="http://schemas.microsoft.com/office/word/2012/wordml" xmlns:w16cex="http://schemas.microsoft.com/office/word/2018/wordml/cex" xmlns:w16cid="http://schemas.microsoft.com/office/word/2016/wordml/cid" xmlns:w16="http://schemas.microsoft.com/office/word/2018/wordml" xmlns:w16sdtdh="http://schemas.microsoft.com/office/word/2020/wordml/sdtdatahash" xmlns:w16se="http://schemas.microsoft.com/office/word/2015/wordml/symex" xmlns:wpg="http://schemas.microsoft.com/office/word/2010/wordprocessingGroup" xmlns:wpi="http://schemas.microsoft.com/office/word/2010/wordprocessingInk" xmlns:wne="http://schemas.microsoft.com/office/word/2006/wordml" xmlns:wps="http://schemas.microsoft.com/office/word/2010/wordprocessingShape" mc:Ignorable="w14 w15 w16se w16cid w16 w16cex w16sdtdh wp14">
   <w:numPicBullet w:numPicBulletId="0">
     <w:pict>
       <v:shapetype id="_x0000_t75" coordsize="21600,21600" o:spt="75" o:preferrelative="t" path="m@4@5l@4@11@9@11@9@5xe" filled="f" stroked="f">
@@ -4437,7 +6012,7 @@
         <v:path o:extrusionok="f" gradientshapeok="t" o:connecttype="rect"/>
         <o:lock v:ext="edit" aspectratio="t"/>
       </v:shapetype>
-      <v:shape id="_x0000_i1026" type="#_x0000_t75" style="width:11pt;height:11pt" o:bullet="t">
+      <v:shape id="_x0000_i1065" type="#_x0000_t75" style="width:10.8pt;height:10.8pt" o:bullet="t">
         <v:imagedata r:id="rId1" o:title="msoB547"/>
       </v:shape>
     </w:pict>
@@ -4783,13 +6358,13 @@
       </w:rPr>
     </w:lvl>
   </w:abstractNum>
-  <w:num w:numId="1" w16cid:durableId="1242135971">
+  <w:num w:numId="1">
     <w:abstractNumId w:val="1"/>
   </w:num>
-  <w:num w:numId="2" w16cid:durableId="1307082446">
+  <w:num w:numId="2">
     <w:abstractNumId w:val="2"/>
   </w:num>
-  <w:num w:numId="3" w16cid:durableId="866597795">
+  <w:num w:numId="3">
     <w:abstractNumId w:val="0"/>
   </w:num>
 </w:numbering>
